--- a/Laporan Grafkom_Kelompok3_IF17K.docx
+++ b/Laporan Grafkom_Kelompok3_IF17K.docx
@@ -590,7 +590,7 @@
           <w:noProof/>
           <w:kern w:val="0"/>
           <w:sz w:val="20"/>
-          <w:lang w:val="en-US"/>
+          <w:lang w:val="id-ID" w:eastAsia="id-ID"/>
         </w:rPr>
         <w:drawing>
           <wp:inline distT="0" distB="0" distL="0" distR="0">
@@ -1506,7 +1506,7 @@
           <w:szCs w:val="24"/>
         </w:rPr>
         <w:lastRenderedPageBreak/>
-        <w:t xml:space="preserve">Objek pada aplikasi ini adalah </w:t>
+        <w:t xml:space="preserve">Objek pada aplikasi ini </w:t>
       </w:r>
       <w:r>
         <w:rPr>
@@ -1515,13 +1515,22 @@
           <w:szCs w:val="24"/>
           <w:lang w:val="id-ID"/>
         </w:rPr>
-        <w:t>hanya menampilkan matahari, 4</w:t>
+        <w:t xml:space="preserve">menampilkan matahari serta </w:t>
       </w:r>
       <w:r>
         <w:rPr>
           <w:rFonts w:ascii="Times New Roman" w:hAnsi="Times New Roman"/>
           <w:sz w:val="24"/>
           <w:szCs w:val="24"/>
+          <w:lang w:val="id-ID"/>
+        </w:rPr>
+        <w:t>8</w:t>
+      </w:r>
+      <w:r>
+        <w:rPr>
+          <w:rFonts w:ascii="Times New Roman" w:hAnsi="Times New Roman"/>
+          <w:sz w:val="24"/>
+          <w:szCs w:val="24"/>
         </w:rPr>
         <w:t xml:space="preserve"> </w:t>
       </w:r>
@@ -1532,15 +1541,16 @@
           <w:szCs w:val="24"/>
           <w:lang w:val="id-ID"/>
         </w:rPr>
-        <w:t xml:space="preserve">(empat) </w:t>
+        <w:t>(</w:t>
       </w:r>
       <w:r>
         <w:rPr>
           <w:rFonts w:ascii="Times New Roman" w:hAnsi="Times New Roman"/>
           <w:sz w:val="24"/>
           <w:szCs w:val="24"/>
-        </w:rPr>
-        <w:t xml:space="preserve">planet </w:t>
+          <w:lang w:val="id-ID"/>
+        </w:rPr>
+        <w:t>delapan</w:t>
       </w:r>
       <w:r>
         <w:rPr>
@@ -1549,16 +1559,33 @@
           <w:szCs w:val="24"/>
           <w:lang w:val="id-ID"/>
         </w:rPr>
-        <w:t xml:space="preserve">pertama (merkurius, </w:t>
-      </w:r>
-      <w:proofErr w:type="gramStart"/>
+        <w:t xml:space="preserve">) </w:t>
+      </w:r>
       <w:r>
         <w:rPr>
           <w:rFonts w:ascii="Times New Roman" w:hAnsi="Times New Roman"/>
           <w:sz w:val="24"/>
           <w:szCs w:val="24"/>
+        </w:rPr>
+        <w:t>planet</w:t>
+      </w:r>
+      <w:r>
+        <w:rPr>
+          <w:rFonts w:ascii="Times New Roman" w:hAnsi="Times New Roman"/>
+          <w:sz w:val="24"/>
+          <w:szCs w:val="24"/>
           <w:lang w:val="id-ID"/>
         </w:rPr>
+        <w:t xml:space="preserve"> (merkurius, </w:t>
+      </w:r>
+      <w:proofErr w:type="gramStart"/>
+      <w:r>
+        <w:rPr>
+          <w:rFonts w:ascii="Times New Roman" w:hAnsi="Times New Roman"/>
+          <w:sz w:val="24"/>
+          <w:szCs w:val="24"/>
+          <w:lang w:val="id-ID"/>
+        </w:rPr>
         <w:t>venus</w:t>
       </w:r>
       <w:proofErr w:type="gramEnd"/>
@@ -1569,13 +1596,40 @@
           <w:szCs w:val="24"/>
           <w:lang w:val="id-ID"/>
         </w:rPr>
-        <w:t>, bumi dan mars) yang berputar mengelilingi matahari, bulan yang berputar mengelilingi bumi dan</w:t>
+        <w:t xml:space="preserve">, bumi, </w:t>
       </w:r>
       <w:r>
         <w:rPr>
           <w:rFonts w:ascii="Times New Roman" w:hAnsi="Times New Roman"/>
           <w:sz w:val="24"/>
           <w:szCs w:val="24"/>
+          <w:lang w:val="id-ID"/>
+        </w:rPr>
+        <w:t>mars</w:t>
+      </w:r>
+      <w:r>
+        <w:rPr>
+          <w:rFonts w:ascii="Times New Roman" w:hAnsi="Times New Roman"/>
+          <w:sz w:val="24"/>
+          <w:szCs w:val="24"/>
+          <w:lang w:val="id-ID"/>
+        </w:rPr>
+        <w:t>, yupiter, saturnus, uranus dan neptunus</w:t>
+      </w:r>
+      <w:r>
+        <w:rPr>
+          <w:rFonts w:ascii="Times New Roman" w:hAnsi="Times New Roman"/>
+          <w:sz w:val="24"/>
+          <w:szCs w:val="24"/>
+          <w:lang w:val="id-ID"/>
+        </w:rPr>
+        <w:t>) yang berputar mengelilingi matahari, bulan yang berputar mengelilingi bumi dan</w:t>
+      </w:r>
+      <w:r>
+        <w:rPr>
+          <w:rFonts w:ascii="Times New Roman" w:hAnsi="Times New Roman"/>
+          <w:sz w:val="24"/>
+          <w:szCs w:val="24"/>
         </w:rPr>
         <w:t xml:space="preserve"> garis </w:t>
       </w:r>
@@ -1586,7 +1640,43 @@
           <w:szCs w:val="24"/>
           <w:lang w:val="id-ID"/>
         </w:rPr>
-        <w:t>sebagai tempat lintasan dari ke 4 (empat) planet tersebut</w:t>
+        <w:t>s</w:t>
+      </w:r>
+      <w:r>
+        <w:rPr>
+          <w:rFonts w:ascii="Times New Roman" w:hAnsi="Times New Roman"/>
+          <w:sz w:val="24"/>
+          <w:szCs w:val="24"/>
+          <w:lang w:val="id-ID"/>
+        </w:rPr>
+        <w:t>ebagai tempat lintasan dari ke 8</w:t>
+      </w:r>
+      <w:r>
+        <w:rPr>
+          <w:rFonts w:ascii="Times New Roman" w:hAnsi="Times New Roman"/>
+          <w:sz w:val="24"/>
+          <w:szCs w:val="24"/>
+          <w:lang w:val="id-ID"/>
+        </w:rPr>
+        <w:t xml:space="preserve"> (</w:t>
+      </w:r>
+      <w:r>
+        <w:rPr>
+          <w:rFonts w:ascii="Times New Roman" w:hAnsi="Times New Roman"/>
+          <w:sz w:val="24"/>
+          <w:szCs w:val="24"/>
+          <w:lang w:val="id-ID"/>
+        </w:rPr>
+        <w:t>delapan</w:t>
+      </w:r>
+      <w:r>
+        <w:rPr>
+          <w:rFonts w:ascii="Times New Roman" w:hAnsi="Times New Roman"/>
+          <w:sz w:val="24"/>
+          <w:szCs w:val="24"/>
+          <w:lang w:val="id-ID"/>
+        </w:rPr>
+        <w:t>) planet tersebut</w:t>
       </w:r>
       <w:r>
         <w:rPr>
@@ -2174,7 +2264,43 @@
           <w:szCs w:val="24"/>
           <w:lang w:val="id-ID"/>
         </w:rPr>
-        <w:t>Lighting (Diffuse dan Ambient)</w:t>
+        <w:t xml:space="preserve">Lighting </w:t>
+      </w:r>
+      <w:r>
+        <w:rPr>
+          <w:rFonts w:ascii="Times New Roman" w:hAnsi="Times New Roman"/>
+          <w:sz w:val="24"/>
+          <w:szCs w:val="24"/>
+          <w:lang w:val="id-ID"/>
+        </w:rPr>
+        <w:t xml:space="preserve">(Diffuse, </w:t>
+      </w:r>
+      <w:r>
+        <w:rPr>
+          <w:rFonts w:ascii="Times New Roman" w:hAnsi="Times New Roman"/>
+          <w:sz w:val="24"/>
+          <w:szCs w:val="24"/>
+          <w:lang w:val="id-ID"/>
+        </w:rPr>
+        <w:t>Ambient</w:t>
+      </w:r>
+      <w:r>
+        <w:rPr>
+          <w:rFonts w:ascii="Times New Roman" w:hAnsi="Times New Roman"/>
+          <w:sz w:val="24"/>
+          <w:szCs w:val="24"/>
+          <w:lang w:val="id-ID"/>
+        </w:rPr>
+        <w:t xml:space="preserve"> dan Specular</w:t>
+      </w:r>
+      <w:r>
+        <w:rPr>
+          <w:rFonts w:ascii="Times New Roman" w:hAnsi="Times New Roman"/>
+          <w:sz w:val="24"/>
+          <w:szCs w:val="24"/>
+          <w:lang w:val="id-ID"/>
+        </w:rPr>
+        <w:t>)</w:t>
       </w:r>
     </w:p>
     <w:p>
@@ -2282,7 +2408,6 @@
           <w:sz w:val="28"/>
           <w:szCs w:val="24"/>
         </w:rPr>
-        <w:lastRenderedPageBreak/>
         <w:t>BAB II</w:t>
       </w:r>
     </w:p>
@@ -2463,146 +2588,81 @@
           <w:szCs w:val="24"/>
         </w:rPr>
       </w:pPr>
-      <w:proofErr w:type="gramStart"/>
-      <w:r>
-        <w:rPr>
-          <w:rFonts w:ascii="Times New Roman" w:hAnsi="Times New Roman" w:cs="Times New Roman"/>
-          <w:sz w:val="24"/>
-          <w:szCs w:val="24"/>
-        </w:rPr>
-        <w:t>Adalah selaku ketua kelompok 3.</w:t>
-      </w:r>
-      <w:proofErr w:type="gramEnd"/>
-      <w:r>
-        <w:rPr>
-          <w:rFonts w:ascii="Times New Roman" w:hAnsi="Times New Roman" w:cs="Times New Roman"/>
-          <w:sz w:val="24"/>
-          <w:szCs w:val="24"/>
-        </w:rPr>
-        <w:t xml:space="preserve"> </w:t>
-      </w:r>
-      <w:proofErr w:type="gramStart"/>
-      <w:r>
-        <w:rPr>
-          <w:rFonts w:ascii="Times New Roman" w:hAnsi="Times New Roman" w:cs="Times New Roman"/>
-          <w:sz w:val="24"/>
-          <w:szCs w:val="24"/>
-        </w:rPr>
-        <w:t>Dimana asep maryana mengatur dan menentukan semua konsep yang telah didiskusikan sebelumnya.</w:t>
-      </w:r>
-      <w:proofErr w:type="gramEnd"/>
-      <w:r>
-        <w:rPr>
-          <w:rFonts w:ascii="Times New Roman" w:hAnsi="Times New Roman" w:cs="Times New Roman"/>
-          <w:sz w:val="24"/>
-          <w:szCs w:val="24"/>
-        </w:rPr>
-        <w:t xml:space="preserve"> </w:t>
-      </w:r>
-      <w:proofErr w:type="gramStart"/>
-      <w:r>
-        <w:rPr>
-          <w:rFonts w:ascii="Times New Roman" w:hAnsi="Times New Roman" w:cs="Times New Roman"/>
-          <w:sz w:val="24"/>
-          <w:szCs w:val="24"/>
-        </w:rPr>
-        <w:t>Selain itu asep yang memb</w:t>
-      </w:r>
-      <w:r>
-        <w:rPr>
-          <w:rFonts w:ascii="Times New Roman" w:hAnsi="Times New Roman" w:cs="Times New Roman"/>
-          <w:sz w:val="24"/>
-          <w:szCs w:val="24"/>
-        </w:rPr>
-        <w:t>u</w:t>
-      </w:r>
-      <w:r>
-        <w:rPr>
-          <w:rFonts w:ascii="Times New Roman" w:hAnsi="Times New Roman" w:cs="Times New Roman"/>
-          <w:sz w:val="24"/>
-          <w:szCs w:val="24"/>
-        </w:rPr>
-        <w:t xml:space="preserve">at repository dan yang lebih banyak </w:t>
-      </w:r>
-      <w:r>
-        <w:rPr>
-          <w:rFonts w:ascii="Times New Roman" w:hAnsi="Times New Roman" w:cs="Times New Roman"/>
-          <w:sz w:val="24"/>
-          <w:szCs w:val="24"/>
-        </w:rPr>
-        <w:t>b</w:t>
-      </w:r>
-      <w:r>
-        <w:rPr>
-          <w:rFonts w:ascii="Times New Roman" w:hAnsi="Times New Roman" w:cs="Times New Roman"/>
-          <w:sz w:val="24"/>
-          <w:szCs w:val="24"/>
-        </w:rPr>
-        <w:t>erkintribusi</w:t>
-      </w:r>
-      <w:r>
-        <w:rPr>
-          <w:rFonts w:ascii="Times New Roman" w:hAnsi="Times New Roman" w:cs="Times New Roman"/>
-          <w:sz w:val="24"/>
-          <w:szCs w:val="24"/>
-        </w:rPr>
-        <w:t xml:space="preserve"> dalam pembuatan pemodelan objek 3D.</w:t>
-      </w:r>
-      <w:proofErr w:type="gramEnd"/>
-      <w:r>
-        <w:rPr>
-          <w:rFonts w:ascii="Times New Roman" w:hAnsi="Times New Roman" w:cs="Times New Roman"/>
-          <w:sz w:val="24"/>
-          <w:szCs w:val="24"/>
-        </w:rPr>
-        <w:t xml:space="preserve"> </w:t>
-      </w:r>
-      <w:proofErr w:type="gramStart"/>
-      <w:r>
-        <w:rPr>
-          <w:rFonts w:ascii="Times New Roman" w:hAnsi="Times New Roman" w:cs="Times New Roman"/>
-          <w:sz w:val="24"/>
-          <w:szCs w:val="24"/>
-        </w:rPr>
-        <w:t>Selain dikarenakan asep berlaku sebagai ketua, asep pun memiliki kemampuan coding yang lebih baik dari anggota kelompok lainnya.</w:t>
-      </w:r>
-      <w:proofErr w:type="gramEnd"/>
-      <w:r>
-        <w:rPr>
-          <w:rFonts w:ascii="Times New Roman" w:hAnsi="Times New Roman" w:cs="Times New Roman"/>
-          <w:sz w:val="24"/>
-          <w:szCs w:val="24"/>
-        </w:rPr>
-        <w:t xml:space="preserve"> Asep membuat coding dan konsep awal pemodelan 3D tatasurya mulai dari mendefinisikan gambar sebagai objek yang </w:t>
-      </w:r>
-      <w:proofErr w:type="gramStart"/>
-      <w:r>
-        <w:rPr>
-          <w:rFonts w:ascii="Times New Roman" w:hAnsi="Times New Roman" w:cs="Times New Roman"/>
-          <w:sz w:val="24"/>
-          <w:szCs w:val="24"/>
-        </w:rPr>
-        <w:t>akan</w:t>
-      </w:r>
-      <w:proofErr w:type="gramEnd"/>
-      <w:r>
-        <w:rPr>
-          <w:rFonts w:ascii="Times New Roman" w:hAnsi="Times New Roman" w:cs="Times New Roman"/>
-          <w:sz w:val="24"/>
-          <w:szCs w:val="24"/>
-        </w:rPr>
-        <w:t xml:space="preserve"> dibentuk dalam texture 3D. </w:t>
-      </w:r>
-      <w:proofErr w:type="gramStart"/>
-      <w:r>
-        <w:rPr>
-          <w:rFonts w:ascii="Times New Roman" w:hAnsi="Times New Roman" w:cs="Times New Roman"/>
-          <w:sz w:val="24"/>
-          <w:szCs w:val="24"/>
-        </w:rPr>
-        <w:t>membuat</w:t>
-      </w:r>
-      <w:proofErr w:type="gramEnd"/>
+      <w:r>
+        <w:rPr>
+          <w:rFonts w:ascii="Times New Roman" w:hAnsi="Times New Roman" w:cs="Times New Roman"/>
+          <w:sz w:val="24"/>
+          <w:szCs w:val="24"/>
+        </w:rPr>
+        <w:t xml:space="preserve">Adalah selaku ketua </w:t>
+      </w:r>
+      <w:r>
+        <w:rPr>
+          <w:rFonts w:ascii="Times New Roman" w:hAnsi="Times New Roman" w:cs="Times New Roman"/>
+          <w:sz w:val="24"/>
+          <w:szCs w:val="24"/>
+        </w:rPr>
+        <w:t>kelompok 3</w:t>
+      </w:r>
+      <w:r>
+        <w:rPr>
+          <w:rFonts w:ascii="Times New Roman" w:hAnsi="Times New Roman" w:cs="Times New Roman"/>
+          <w:sz w:val="24"/>
+          <w:szCs w:val="24"/>
+          <w:lang w:val="id-ID"/>
+        </w:rPr>
+        <w:t xml:space="preserve"> yang </w:t>
+      </w:r>
+      <w:r>
+        <w:rPr>
+          <w:rFonts w:ascii="Times New Roman" w:hAnsi="Times New Roman" w:cs="Times New Roman"/>
+          <w:sz w:val="24"/>
+          <w:szCs w:val="24"/>
+        </w:rPr>
+        <w:t>mengatur dan menentukan semua konsep yang tel</w:t>
+      </w:r>
+      <w:r>
+        <w:rPr>
+          <w:rFonts w:ascii="Times New Roman" w:hAnsi="Times New Roman" w:cs="Times New Roman"/>
+          <w:sz w:val="24"/>
+          <w:szCs w:val="24"/>
+        </w:rPr>
+        <w:t>ah didiskusikan sebelumnya</w:t>
+      </w:r>
+      <w:r>
+        <w:rPr>
+          <w:rFonts w:ascii="Times New Roman" w:hAnsi="Times New Roman" w:cs="Times New Roman"/>
+          <w:sz w:val="24"/>
+          <w:szCs w:val="24"/>
+          <w:lang w:val="id-ID"/>
+        </w:rPr>
+        <w:t xml:space="preserve">, </w:t>
+      </w:r>
+      <w:r>
+        <w:rPr>
+          <w:rFonts w:ascii="Times New Roman" w:hAnsi="Times New Roman" w:cs="Times New Roman"/>
+          <w:sz w:val="24"/>
+          <w:szCs w:val="24"/>
+        </w:rPr>
+        <w:t xml:space="preserve">membuat coding dan konsep awal pemodelan 3D tatasurya mulai dari mendefinisikan gambar sebagai objek yang </w:t>
+      </w:r>
+      <w:r>
+        <w:rPr>
+          <w:rFonts w:ascii="Times New Roman" w:hAnsi="Times New Roman" w:cs="Times New Roman"/>
+          <w:sz w:val="24"/>
+          <w:szCs w:val="24"/>
+        </w:rPr>
+        <w:t>akan dibentuk dalam texture 3D</w:t>
+      </w:r>
+      <w:r>
+        <w:rPr>
+          <w:rFonts w:ascii="Times New Roman" w:hAnsi="Times New Roman" w:cs="Times New Roman"/>
+          <w:sz w:val="24"/>
+          <w:szCs w:val="24"/>
+          <w:lang w:val="id-ID"/>
+        </w:rPr>
+        <w:t>, menulis coding</w:t>
+      </w:r>
       <w:r>
         <w:rPr>
           <w:rFonts w:ascii="Times New Roman" w:hAnsi="Times New Roman" w:cs="Times New Roman"/>
@@ -2625,15 +2685,32 @@
           <w:sz w:val="24"/>
           <w:szCs w:val="24"/>
         </w:rPr>
-        <w:t xml:space="preserve"> untuk proses binding</w:t>
-      </w:r>
-      <w:r>
-        <w:rPr>
-          <w:rFonts w:ascii="Times New Roman" w:hAnsi="Times New Roman" w:cs="Times New Roman"/>
-          <w:sz w:val="24"/>
-          <w:szCs w:val="24"/>
-        </w:rPr>
-        <w:t xml:space="preserve"> , menentukan tugas anggota kelompok supaya lebih terstruktur.</w:t>
+        <w:t xml:space="preserve"> untuk proses </w:t>
+      </w:r>
+      <w:r>
+        <w:rPr>
+          <w:rFonts w:ascii="Times New Roman" w:hAnsi="Times New Roman" w:cs="Times New Roman"/>
+          <w:sz w:val="24"/>
+          <w:szCs w:val="24"/>
+          <w:lang w:val="id-ID"/>
+        </w:rPr>
+        <w:t xml:space="preserve">texture </w:t>
+      </w:r>
+      <w:r>
+        <w:rPr>
+          <w:rFonts w:ascii="Times New Roman" w:hAnsi="Times New Roman" w:cs="Times New Roman"/>
+          <w:sz w:val="24"/>
+          <w:szCs w:val="24"/>
+        </w:rPr>
+        <w:t>binding</w:t>
+      </w:r>
+      <w:r>
+        <w:rPr>
+          <w:rFonts w:ascii="Times New Roman" w:hAnsi="Times New Roman" w:cs="Times New Roman"/>
+          <w:sz w:val="24"/>
+          <w:szCs w:val="24"/>
+        </w:rPr>
+        <w:t>, menentukan tugas anggota kelompok supaya lebih terstruktur.</w:t>
       </w:r>
     </w:p>
     <w:p>
@@ -2768,6 +2845,19 @@
           <w:rFonts w:ascii="Times New Roman" w:hAnsi="Times New Roman" w:cs="Times New Roman"/>
           <w:sz w:val="24"/>
           <w:szCs w:val="24"/>
+          <w:lang w:val="id-ID"/>
+        </w:rPr>
+      </w:pPr>
+    </w:p>
+    <w:p>
+      <w:pPr>
+        <w:spacing w:line="360" w:lineRule="auto"/>
+        <w:jc w:val="both"/>
+        <w:rPr>
+          <w:rFonts w:ascii="Times New Roman" w:hAnsi="Times New Roman" w:cs="Times New Roman"/>
+          <w:sz w:val="24"/>
+          <w:szCs w:val="24"/>
+          <w:lang w:val="id-ID"/>
         </w:rPr>
       </w:pPr>
     </w:p>
@@ -3154,16 +3244,51 @@
           <w:szCs w:val="24"/>
         </w:rPr>
       </w:pPr>
-      <w:proofErr w:type="gramStart"/>
-      <w:r>
-        <w:rPr>
-          <w:rFonts w:ascii="Times New Roman" w:hAnsi="Times New Roman" w:cs="Times New Roman"/>
-          <w:sz w:val="24"/>
-          <w:szCs w:val="24"/>
-        </w:rPr>
-        <w:t>Teknik ini digunakan untuk memberikan warna supaya kesan 3 dimensi yang lebih baik didapat.</w:t>
-      </w:r>
-      <w:proofErr w:type="gramEnd"/>
+      <w:r>
+        <w:rPr>
+          <w:rFonts w:ascii="Times New Roman" w:hAnsi="Times New Roman" w:cs="Times New Roman"/>
+          <w:sz w:val="24"/>
+          <w:szCs w:val="24"/>
+        </w:rPr>
+        <w:t xml:space="preserve">Teknik ini digunakan untuk memberikan warna </w:t>
+      </w:r>
+      <w:r>
+        <w:rPr>
+          <w:rFonts w:ascii="Times New Roman" w:hAnsi="Times New Roman" w:cs="Times New Roman"/>
+          <w:sz w:val="24"/>
+          <w:szCs w:val="24"/>
+          <w:lang w:val="id-ID"/>
+        </w:rPr>
+        <w:t xml:space="preserve">pada objek yang </w:t>
+      </w:r>
+      <w:proofErr w:type="gramStart"/>
+      <w:r>
+        <w:rPr>
+          <w:rFonts w:ascii="Times New Roman" w:hAnsi="Times New Roman" w:cs="Times New Roman"/>
+          <w:sz w:val="24"/>
+          <w:szCs w:val="24"/>
+          <w:lang w:val="id-ID"/>
+        </w:rPr>
+        <w:t>akan</w:t>
+      </w:r>
+      <w:proofErr w:type="gramEnd"/>
+      <w:r>
+        <w:rPr>
+          <w:rFonts w:ascii="Times New Roman" w:hAnsi="Times New Roman" w:cs="Times New Roman"/>
+          <w:sz w:val="24"/>
+          <w:szCs w:val="24"/>
+          <w:lang w:val="id-ID"/>
+        </w:rPr>
+        <w:t xml:space="preserve"> dibuat</w:t>
+      </w:r>
+      <w:r>
+        <w:rPr>
+          <w:rFonts w:ascii="Times New Roman" w:hAnsi="Times New Roman" w:cs="Times New Roman"/>
+          <w:sz w:val="24"/>
+          <w:szCs w:val="24"/>
+        </w:rPr>
+        <w:t>.</w:t>
+      </w:r>
     </w:p>
     <w:p>
       <w:pPr>
@@ -3189,7 +3314,45 @@
           <w:sz w:val="24"/>
           <w:szCs w:val="24"/>
         </w:rPr>
-        <w:t>Lighting (Diffuse dan Ambient)</w:t>
+        <w:t>Lighting (Diffuse</w:t>
+      </w:r>
+      <w:r>
+        <w:rPr>
+          <w:rFonts w:ascii="Times New Roman" w:hAnsi="Times New Roman" w:cs="Times New Roman"/>
+          <w:i/>
+          <w:sz w:val="24"/>
+          <w:szCs w:val="24"/>
+          <w:lang w:val="id-ID"/>
+        </w:rPr>
+        <w:t xml:space="preserve">, </w:t>
+      </w:r>
+      <w:r>
+        <w:rPr>
+          <w:rFonts w:ascii="Times New Roman" w:hAnsi="Times New Roman" w:cs="Times New Roman"/>
+          <w:i/>
+          <w:sz w:val="24"/>
+          <w:szCs w:val="24"/>
+        </w:rPr>
+        <w:t>Ambient</w:t>
+      </w:r>
+      <w:r>
+        <w:rPr>
+          <w:rFonts w:ascii="Times New Roman" w:hAnsi="Times New Roman" w:cs="Times New Roman"/>
+          <w:i/>
+          <w:sz w:val="24"/>
+          <w:szCs w:val="24"/>
+          <w:lang w:val="id-ID"/>
+        </w:rPr>
+        <w:t xml:space="preserve"> dan Specular</w:t>
+      </w:r>
+      <w:r>
+        <w:rPr>
+          <w:rFonts w:ascii="Times New Roman" w:hAnsi="Times New Roman" w:cs="Times New Roman"/>
+          <w:i/>
+          <w:sz w:val="24"/>
+          <w:szCs w:val="24"/>
+        </w:rPr>
+        <w:t>)</w:t>
       </w:r>
     </w:p>
     <w:p>
@@ -3203,6 +3366,7 @@
           <w:szCs w:val="24"/>
         </w:rPr>
       </w:pPr>
+      <w:proofErr w:type="gramStart"/>
       <w:r>
         <w:rPr>
           <w:rFonts w:ascii="Times New Roman" w:hAnsi="Times New Roman" w:cs="Times New Roman"/>
@@ -3218,16 +3382,46 @@
           <w:sz w:val="24"/>
           <w:szCs w:val="24"/>
         </w:rPr>
-        <w:t xml:space="preserve">diffuse </w:t>
-      </w:r>
-      <w:r>
-        <w:rPr>
-          <w:rFonts w:ascii="Times New Roman" w:hAnsi="Times New Roman" w:cs="Times New Roman"/>
-          <w:sz w:val="24"/>
-          <w:szCs w:val="24"/>
-        </w:rPr>
-        <w:t>(tersebar) dan ambient (lingkungan).</w:t>
-      </w:r>
+        <w:t>diffuse</w:t>
+      </w:r>
+      <w:r>
+        <w:rPr>
+          <w:rFonts w:ascii="Times New Roman" w:hAnsi="Times New Roman" w:cs="Times New Roman"/>
+          <w:i/>
+          <w:sz w:val="24"/>
+          <w:szCs w:val="24"/>
+          <w:lang w:val="id-ID"/>
+        </w:rPr>
+        <w:t xml:space="preserve">, </w:t>
+      </w:r>
+      <w:r>
+        <w:rPr>
+          <w:rFonts w:ascii="Times New Roman" w:hAnsi="Times New Roman" w:cs="Times New Roman"/>
+          <w:i/>
+          <w:sz w:val="24"/>
+          <w:szCs w:val="24"/>
+        </w:rPr>
+        <w:t>ambien</w:t>
+      </w:r>
+      <w:r>
+        <w:rPr>
+          <w:rFonts w:ascii="Times New Roman" w:hAnsi="Times New Roman" w:cs="Times New Roman"/>
+          <w:i/>
+          <w:sz w:val="24"/>
+          <w:szCs w:val="24"/>
+          <w:lang w:val="id-ID"/>
+        </w:rPr>
+        <w:t>t dan specular</w:t>
+      </w:r>
+      <w:r>
+        <w:rPr>
+          <w:rFonts w:ascii="Times New Roman" w:hAnsi="Times New Roman" w:cs="Times New Roman"/>
+          <w:sz w:val="24"/>
+          <w:szCs w:val="24"/>
+        </w:rPr>
+        <w:t>.</w:t>
+      </w:r>
+      <w:proofErr w:type="gramEnd"/>
     </w:p>
     <w:p>
       <w:pPr>
@@ -3384,7 +3578,6 @@
           <w:sz w:val="24"/>
           <w:szCs w:val="24"/>
         </w:rPr>
-        <w:lastRenderedPageBreak/>
         <w:t>Scalling</w:t>
       </w:r>
       <w:r>
@@ -3437,6 +3630,7 @@
           <w:sz w:val="24"/>
           <w:szCs w:val="24"/>
         </w:rPr>
+        <w:lastRenderedPageBreak/>
         <w:t>Mapping Texture</w:t>
       </w:r>
     </w:p>
@@ -3760,6 +3954,33 @@
           <w:b/>
           <w:sz w:val="24"/>
           <w:szCs w:val="24"/>
+          <w:lang w:val="id-ID"/>
+        </w:rPr>
+      </w:pPr>
+    </w:p>
+    <w:p>
+      <w:pPr>
+        <w:spacing w:line="360" w:lineRule="auto"/>
+        <w:jc w:val="both"/>
+        <w:rPr>
+          <w:rFonts w:ascii="Times New Roman" w:hAnsi="Times New Roman" w:cs="Times New Roman"/>
+          <w:b/>
+          <w:sz w:val="24"/>
+          <w:szCs w:val="24"/>
+          <w:lang w:val="id-ID"/>
+        </w:rPr>
+      </w:pPr>
+    </w:p>
+    <w:p>
+      <w:pPr>
+        <w:spacing w:line="360" w:lineRule="auto"/>
+        <w:jc w:val="both"/>
+        <w:rPr>
+          <w:rFonts w:ascii="Times New Roman" w:hAnsi="Times New Roman" w:cs="Times New Roman"/>
+          <w:b/>
+          <w:sz w:val="24"/>
+          <w:szCs w:val="24"/>
+          <w:lang w:val="id-ID"/>
         </w:rPr>
       </w:pPr>
     </w:p>
@@ -20980,26 +21201,568 @@
           <w:rFonts w:ascii="Times New Roman" w:hAnsi="Times New Roman" w:cs="Times New Roman"/>
           <w:sz w:val="24"/>
           <w:szCs w:val="24"/>
-        </w:rPr>
-      </w:pPr>
-    </w:p>
-    <w:p>
-      <w:pPr>
-        <w:pStyle w:val="ListParagraph"/>
-        <w:ind w:left="1080"/>
-        <w:rPr>
-          <w:rFonts w:ascii="Times New Roman" w:hAnsi="Times New Roman" w:cs="Times New Roman"/>
-          <w:sz w:val="24"/>
-          <w:szCs w:val="24"/>
-        </w:rPr>
-      </w:pPr>
-      <w:proofErr w:type="gramStart"/>
-      <w:r>
-        <w:rPr>
-          <w:rFonts w:ascii="Times New Roman" w:hAnsi="Times New Roman" w:cs="Times New Roman"/>
-          <w:sz w:val="24"/>
-          <w:szCs w:val="24"/>
-        </w:rPr>
+          <w:lang w:val="id-ID"/>
+        </w:rPr>
+      </w:pPr>
+    </w:p>
+    <w:p>
+      <w:pPr>
+        <w:pStyle w:val="ListParagraph"/>
+        <w:ind w:left="1080"/>
+        <w:rPr>
+          <w:rFonts w:ascii="Times New Roman" w:hAnsi="Times New Roman" w:cs="Times New Roman"/>
+          <w:sz w:val="24"/>
+          <w:szCs w:val="24"/>
+          <w:lang w:val="id-ID"/>
+        </w:rPr>
+      </w:pPr>
+      <w:r>
+        <w:rPr>
+          <w:rFonts w:ascii="Times New Roman" w:hAnsi="Times New Roman" w:cs="Times New Roman"/>
+          <w:sz w:val="24"/>
+          <w:szCs w:val="24"/>
+          <w:lang w:val="id-ID"/>
+        </w:rPr>
+        <w:t>void mouseMenu(int value)</w:t>
+      </w:r>
+    </w:p>
+    <w:p>
+      <w:pPr>
+        <w:pStyle w:val="ListParagraph"/>
+        <w:ind w:left="1080"/>
+        <w:rPr>
+          <w:rFonts w:ascii="Times New Roman" w:hAnsi="Times New Roman" w:cs="Times New Roman"/>
+          <w:sz w:val="24"/>
+          <w:szCs w:val="24"/>
+          <w:lang w:val="id-ID"/>
+        </w:rPr>
+      </w:pPr>
+      <w:r>
+        <w:rPr>
+          <w:rFonts w:ascii="Times New Roman" w:hAnsi="Times New Roman" w:cs="Times New Roman"/>
+          <w:sz w:val="24"/>
+          <w:szCs w:val="24"/>
+          <w:lang w:val="id-ID"/>
+        </w:rPr>
+        <w:t>{</w:t>
+      </w:r>
+    </w:p>
+    <w:p>
+      <w:pPr>
+        <w:pStyle w:val="ListParagraph"/>
+        <w:ind w:left="1080"/>
+        <w:rPr>
+          <w:rFonts w:ascii="Times New Roman" w:hAnsi="Times New Roman" w:cs="Times New Roman"/>
+          <w:sz w:val="24"/>
+          <w:szCs w:val="24"/>
+          <w:lang w:val="id-ID"/>
+        </w:rPr>
+      </w:pPr>
+      <w:r>
+        <w:rPr>
+          <w:rFonts w:ascii="Times New Roman" w:hAnsi="Times New Roman" w:cs="Times New Roman"/>
+          <w:sz w:val="24"/>
+          <w:szCs w:val="24"/>
+          <w:lang w:val="id-ID"/>
+        </w:rPr>
+        <w:t xml:space="preserve">    switch(value) {</w:t>
+      </w:r>
+    </w:p>
+    <w:p>
+      <w:pPr>
+        <w:pStyle w:val="ListParagraph"/>
+        <w:ind w:left="1080"/>
+        <w:rPr>
+          <w:rFonts w:ascii="Times New Roman" w:hAnsi="Times New Roman" w:cs="Times New Roman"/>
+          <w:sz w:val="24"/>
+          <w:szCs w:val="24"/>
+          <w:lang w:val="id-ID"/>
+        </w:rPr>
+      </w:pPr>
+      <w:r>
+        <w:rPr>
+          <w:rFonts w:ascii="Times New Roman" w:hAnsi="Times New Roman" w:cs="Times New Roman"/>
+          <w:sz w:val="24"/>
+          <w:szCs w:val="24"/>
+          <w:lang w:val="id-ID"/>
+        </w:rPr>
+        <w:t xml:space="preserve">        case 1: // start /stop</w:t>
+      </w:r>
+    </w:p>
+    <w:p>
+      <w:pPr>
+        <w:pStyle w:val="ListParagraph"/>
+        <w:ind w:left="1080"/>
+        <w:rPr>
+          <w:rFonts w:ascii="Times New Roman" w:hAnsi="Times New Roman" w:cs="Times New Roman"/>
+          <w:sz w:val="24"/>
+          <w:szCs w:val="24"/>
+          <w:lang w:val="id-ID"/>
+        </w:rPr>
+      </w:pPr>
+      <w:r>
+        <w:rPr>
+          <w:rFonts w:ascii="Times New Roman" w:hAnsi="Times New Roman" w:cs="Times New Roman"/>
+          <w:sz w:val="24"/>
+          <w:szCs w:val="24"/>
+          <w:lang w:val="id-ID"/>
+        </w:rPr>
+        <w:t xml:space="preserve">            g_bOrbitOn = !g_bOrbitOn;</w:t>
+      </w:r>
+    </w:p>
+    <w:p>
+      <w:pPr>
+        <w:pStyle w:val="ListParagraph"/>
+        <w:ind w:left="1080"/>
+        <w:rPr>
+          <w:rFonts w:ascii="Times New Roman" w:hAnsi="Times New Roman" w:cs="Times New Roman"/>
+          <w:sz w:val="24"/>
+          <w:szCs w:val="24"/>
+          <w:lang w:val="id-ID"/>
+        </w:rPr>
+      </w:pPr>
+      <w:r>
+        <w:rPr>
+          <w:rFonts w:ascii="Times New Roman" w:hAnsi="Times New Roman" w:cs="Times New Roman"/>
+          <w:sz w:val="24"/>
+          <w:szCs w:val="24"/>
+          <w:lang w:val="id-ID"/>
+        </w:rPr>
+        <w:t xml:space="preserve">            glutPostRedisplay();</w:t>
+      </w:r>
+    </w:p>
+    <w:p>
+      <w:pPr>
+        <w:pStyle w:val="ListParagraph"/>
+        <w:ind w:left="1080"/>
+        <w:rPr>
+          <w:rFonts w:ascii="Times New Roman" w:hAnsi="Times New Roman" w:cs="Times New Roman"/>
+          <w:sz w:val="24"/>
+          <w:szCs w:val="24"/>
+          <w:lang w:val="id-ID"/>
+        </w:rPr>
+      </w:pPr>
+      <w:r>
+        <w:rPr>
+          <w:rFonts w:ascii="Times New Roman" w:hAnsi="Times New Roman" w:cs="Times New Roman"/>
+          <w:sz w:val="24"/>
+          <w:szCs w:val="24"/>
+          <w:lang w:val="id-ID"/>
+        </w:rPr>
+        <w:t xml:space="preserve">            break;</w:t>
+      </w:r>
+    </w:p>
+    <w:p>
+      <w:pPr>
+        <w:pStyle w:val="ListParagraph"/>
+        <w:ind w:left="1080"/>
+        <w:rPr>
+          <w:rFonts w:ascii="Times New Roman" w:hAnsi="Times New Roman" w:cs="Times New Roman"/>
+          <w:sz w:val="24"/>
+          <w:szCs w:val="24"/>
+          <w:lang w:val="id-ID"/>
+        </w:rPr>
+      </w:pPr>
+      <w:r>
+        <w:rPr>
+          <w:rFonts w:ascii="Times New Roman" w:hAnsi="Times New Roman" w:cs="Times New Roman"/>
+          <w:sz w:val="24"/>
+          <w:szCs w:val="24"/>
+          <w:lang w:val="id-ID"/>
+        </w:rPr>
+        <w:t xml:space="preserve">        case 2: // zoom out</w:t>
+      </w:r>
+    </w:p>
+    <w:p>
+      <w:pPr>
+        <w:pStyle w:val="ListParagraph"/>
+        <w:ind w:left="1080"/>
+        <w:rPr>
+          <w:rFonts w:ascii="Times New Roman" w:hAnsi="Times New Roman" w:cs="Times New Roman"/>
+          <w:sz w:val="24"/>
+          <w:szCs w:val="24"/>
+          <w:lang w:val="id-ID"/>
+        </w:rPr>
+      </w:pPr>
+      <w:r>
+        <w:rPr>
+          <w:rFonts w:ascii="Times New Roman" w:hAnsi="Times New Roman" w:cs="Times New Roman"/>
+          <w:sz w:val="24"/>
+          <w:szCs w:val="24"/>
+          <w:lang w:val="id-ID"/>
+        </w:rPr>
+        <w:t xml:space="preserve">            viewer[1]-=0.1;</w:t>
+      </w:r>
+    </w:p>
+    <w:p>
+      <w:pPr>
+        <w:pStyle w:val="ListParagraph"/>
+        <w:ind w:left="1080"/>
+        <w:rPr>
+          <w:rFonts w:ascii="Times New Roman" w:hAnsi="Times New Roman" w:cs="Times New Roman"/>
+          <w:sz w:val="24"/>
+          <w:szCs w:val="24"/>
+          <w:lang w:val="id-ID"/>
+        </w:rPr>
+      </w:pPr>
+      <w:r>
+        <w:rPr>
+          <w:rFonts w:ascii="Times New Roman" w:hAnsi="Times New Roman" w:cs="Times New Roman"/>
+          <w:sz w:val="24"/>
+          <w:szCs w:val="24"/>
+          <w:lang w:val="id-ID"/>
+        </w:rPr>
+        <w:t xml:space="preserve">            break;</w:t>
+      </w:r>
+    </w:p>
+    <w:p>
+      <w:pPr>
+        <w:pStyle w:val="ListParagraph"/>
+        <w:ind w:left="1080"/>
+        <w:rPr>
+          <w:rFonts w:ascii="Times New Roman" w:hAnsi="Times New Roman" w:cs="Times New Roman"/>
+          <w:sz w:val="24"/>
+          <w:szCs w:val="24"/>
+          <w:lang w:val="id-ID"/>
+        </w:rPr>
+      </w:pPr>
+      <w:r>
+        <w:rPr>
+          <w:rFonts w:ascii="Times New Roman" w:hAnsi="Times New Roman" w:cs="Times New Roman"/>
+          <w:sz w:val="24"/>
+          <w:szCs w:val="24"/>
+          <w:lang w:val="id-ID"/>
+        </w:rPr>
+        <w:t xml:space="preserve">        case 3: // zoom in</w:t>
+      </w:r>
+    </w:p>
+    <w:p>
+      <w:pPr>
+        <w:pStyle w:val="ListParagraph"/>
+        <w:ind w:left="1080"/>
+        <w:rPr>
+          <w:rFonts w:ascii="Times New Roman" w:hAnsi="Times New Roman" w:cs="Times New Roman"/>
+          <w:sz w:val="24"/>
+          <w:szCs w:val="24"/>
+          <w:lang w:val="id-ID"/>
+        </w:rPr>
+      </w:pPr>
+      <w:r>
+        <w:rPr>
+          <w:rFonts w:ascii="Times New Roman" w:hAnsi="Times New Roman" w:cs="Times New Roman"/>
+          <w:sz w:val="24"/>
+          <w:szCs w:val="24"/>
+          <w:lang w:val="id-ID"/>
+        </w:rPr>
+        <w:t xml:space="preserve">            viewer[1]+=0.1;</w:t>
+      </w:r>
+    </w:p>
+    <w:p>
+      <w:pPr>
+        <w:pStyle w:val="ListParagraph"/>
+        <w:ind w:left="1080"/>
+        <w:rPr>
+          <w:rFonts w:ascii="Times New Roman" w:hAnsi="Times New Roman" w:cs="Times New Roman"/>
+          <w:sz w:val="24"/>
+          <w:szCs w:val="24"/>
+          <w:lang w:val="id-ID"/>
+        </w:rPr>
+      </w:pPr>
+      <w:r>
+        <w:rPr>
+          <w:rFonts w:ascii="Times New Roman" w:hAnsi="Times New Roman" w:cs="Times New Roman"/>
+          <w:sz w:val="24"/>
+          <w:szCs w:val="24"/>
+          <w:lang w:val="id-ID"/>
+        </w:rPr>
+        <w:t xml:space="preserve">            break;</w:t>
+      </w:r>
+    </w:p>
+    <w:p>
+      <w:pPr>
+        <w:pStyle w:val="ListParagraph"/>
+        <w:ind w:left="1080"/>
+        <w:rPr>
+          <w:rFonts w:ascii="Times New Roman" w:hAnsi="Times New Roman" w:cs="Times New Roman"/>
+          <w:sz w:val="24"/>
+          <w:szCs w:val="24"/>
+          <w:lang w:val="id-ID"/>
+        </w:rPr>
+      </w:pPr>
+      <w:r>
+        <w:rPr>
+          <w:rFonts w:ascii="Times New Roman" w:hAnsi="Times New Roman" w:cs="Times New Roman"/>
+          <w:sz w:val="24"/>
+          <w:szCs w:val="24"/>
+          <w:lang w:val="id-ID"/>
+        </w:rPr>
+        <w:t xml:space="preserve">        case 4: // move right</w:t>
+      </w:r>
+    </w:p>
+    <w:p>
+      <w:pPr>
+        <w:pStyle w:val="ListParagraph"/>
+        <w:ind w:left="1080"/>
+        <w:rPr>
+          <w:rFonts w:ascii="Times New Roman" w:hAnsi="Times New Roman" w:cs="Times New Roman"/>
+          <w:sz w:val="24"/>
+          <w:szCs w:val="24"/>
+          <w:lang w:val="id-ID"/>
+        </w:rPr>
+      </w:pPr>
+      <w:r>
+        <w:rPr>
+          <w:rFonts w:ascii="Times New Roman" w:hAnsi="Times New Roman" w:cs="Times New Roman"/>
+          <w:sz w:val="24"/>
+          <w:szCs w:val="24"/>
+          <w:lang w:val="id-ID"/>
+        </w:rPr>
+        <w:t xml:space="preserve">            viewer[0]-= 0.1;</w:t>
+      </w:r>
+    </w:p>
+    <w:p>
+      <w:pPr>
+        <w:pStyle w:val="ListParagraph"/>
+        <w:ind w:left="1080"/>
+        <w:rPr>
+          <w:rFonts w:ascii="Times New Roman" w:hAnsi="Times New Roman" w:cs="Times New Roman"/>
+          <w:sz w:val="24"/>
+          <w:szCs w:val="24"/>
+          <w:lang w:val="id-ID"/>
+        </w:rPr>
+      </w:pPr>
+      <w:r>
+        <w:rPr>
+          <w:rFonts w:ascii="Times New Roman" w:hAnsi="Times New Roman" w:cs="Times New Roman"/>
+          <w:sz w:val="24"/>
+          <w:szCs w:val="24"/>
+          <w:lang w:val="id-ID"/>
+        </w:rPr>
+        <w:t xml:space="preserve">            break;</w:t>
+      </w:r>
+    </w:p>
+    <w:p>
+      <w:pPr>
+        <w:pStyle w:val="ListParagraph"/>
+        <w:ind w:left="1080"/>
+        <w:rPr>
+          <w:rFonts w:ascii="Times New Roman" w:hAnsi="Times New Roman" w:cs="Times New Roman"/>
+          <w:sz w:val="24"/>
+          <w:szCs w:val="24"/>
+          <w:lang w:val="id-ID"/>
+        </w:rPr>
+      </w:pPr>
+      <w:r>
+        <w:rPr>
+          <w:rFonts w:ascii="Times New Roman" w:hAnsi="Times New Roman" w:cs="Times New Roman"/>
+          <w:sz w:val="24"/>
+          <w:szCs w:val="24"/>
+          <w:lang w:val="id-ID"/>
+        </w:rPr>
+        <w:t xml:space="preserve">        case 5: // move left</w:t>
+      </w:r>
+    </w:p>
+    <w:p>
+      <w:pPr>
+        <w:pStyle w:val="ListParagraph"/>
+        <w:ind w:left="1080"/>
+        <w:rPr>
+          <w:rFonts w:ascii="Times New Roman" w:hAnsi="Times New Roman" w:cs="Times New Roman"/>
+          <w:sz w:val="24"/>
+          <w:szCs w:val="24"/>
+          <w:lang w:val="id-ID"/>
+        </w:rPr>
+      </w:pPr>
+      <w:r>
+        <w:rPr>
+          <w:rFonts w:ascii="Times New Roman" w:hAnsi="Times New Roman" w:cs="Times New Roman"/>
+          <w:sz w:val="24"/>
+          <w:szCs w:val="24"/>
+          <w:lang w:val="id-ID"/>
+        </w:rPr>
+        <w:t xml:space="preserve">            viewer[0]+= 0.1;</w:t>
+      </w:r>
+    </w:p>
+    <w:p>
+      <w:pPr>
+        <w:pStyle w:val="ListParagraph"/>
+        <w:ind w:left="1080"/>
+        <w:rPr>
+          <w:rFonts w:ascii="Times New Roman" w:hAnsi="Times New Roman" w:cs="Times New Roman"/>
+          <w:sz w:val="24"/>
+          <w:szCs w:val="24"/>
+          <w:lang w:val="id-ID"/>
+        </w:rPr>
+      </w:pPr>
+      <w:r>
+        <w:rPr>
+          <w:rFonts w:ascii="Times New Roman" w:hAnsi="Times New Roman" w:cs="Times New Roman"/>
+          <w:sz w:val="24"/>
+          <w:szCs w:val="24"/>
+          <w:lang w:val="id-ID"/>
+        </w:rPr>
+        <w:t xml:space="preserve">            break;</w:t>
+      </w:r>
+    </w:p>
+    <w:p>
+      <w:pPr>
+        <w:pStyle w:val="ListParagraph"/>
+        <w:ind w:left="1080"/>
+        <w:rPr>
+          <w:rFonts w:ascii="Times New Roman" w:hAnsi="Times New Roman" w:cs="Times New Roman"/>
+          <w:sz w:val="24"/>
+          <w:szCs w:val="24"/>
+          <w:lang w:val="id-ID"/>
+        </w:rPr>
+      </w:pPr>
+      <w:r>
+        <w:rPr>
+          <w:rFonts w:ascii="Times New Roman" w:hAnsi="Times New Roman" w:cs="Times New Roman"/>
+          <w:sz w:val="24"/>
+          <w:szCs w:val="24"/>
+          <w:lang w:val="id-ID"/>
+        </w:rPr>
+        <w:t xml:space="preserve">        case 6:</w:t>
+      </w:r>
+    </w:p>
+    <w:p>
+      <w:pPr>
+        <w:pStyle w:val="ListParagraph"/>
+        <w:ind w:left="1080"/>
+        <w:rPr>
+          <w:rFonts w:ascii="Times New Roman" w:hAnsi="Times New Roman" w:cs="Times New Roman"/>
+          <w:sz w:val="24"/>
+          <w:szCs w:val="24"/>
+          <w:lang w:val="id-ID"/>
+        </w:rPr>
+      </w:pPr>
+      <w:r>
+        <w:rPr>
+          <w:rFonts w:ascii="Times New Roman" w:hAnsi="Times New Roman" w:cs="Times New Roman"/>
+          <w:sz w:val="24"/>
+          <w:szCs w:val="24"/>
+          <w:lang w:val="id-ID"/>
+        </w:rPr>
+        <w:t xml:space="preserve">            exit(0);</w:t>
+      </w:r>
+    </w:p>
+    <w:p>
+      <w:pPr>
+        <w:pStyle w:val="ListParagraph"/>
+        <w:ind w:left="1080"/>
+        <w:rPr>
+          <w:rFonts w:ascii="Times New Roman" w:hAnsi="Times New Roman" w:cs="Times New Roman"/>
+          <w:sz w:val="24"/>
+          <w:szCs w:val="24"/>
+          <w:lang w:val="id-ID"/>
+        </w:rPr>
+      </w:pPr>
+      <w:r>
+        <w:rPr>
+          <w:rFonts w:ascii="Times New Roman" w:hAnsi="Times New Roman" w:cs="Times New Roman"/>
+          <w:sz w:val="24"/>
+          <w:szCs w:val="24"/>
+          <w:lang w:val="id-ID"/>
+        </w:rPr>
+        <w:t xml:space="preserve">            break;</w:t>
+      </w:r>
+    </w:p>
+    <w:p>
+      <w:pPr>
+        <w:pStyle w:val="ListParagraph"/>
+        <w:ind w:left="1080"/>
+        <w:rPr>
+          <w:rFonts w:ascii="Times New Roman" w:hAnsi="Times New Roman" w:cs="Times New Roman"/>
+          <w:sz w:val="24"/>
+          <w:szCs w:val="24"/>
+          <w:lang w:val="id-ID"/>
+        </w:rPr>
+      </w:pPr>
+      <w:r>
+        <w:rPr>
+          <w:rFonts w:ascii="Times New Roman" w:hAnsi="Times New Roman" w:cs="Times New Roman"/>
+          <w:sz w:val="24"/>
+          <w:szCs w:val="24"/>
+          <w:lang w:val="id-ID"/>
+        </w:rPr>
+        <w:t xml:space="preserve">    }</w:t>
+      </w:r>
+    </w:p>
+    <w:p>
+      <w:pPr>
+        <w:pStyle w:val="ListParagraph"/>
+        <w:ind w:left="1080"/>
+        <w:rPr>
+          <w:rFonts w:ascii="Times New Roman" w:hAnsi="Times New Roman" w:cs="Times New Roman"/>
+          <w:sz w:val="24"/>
+          <w:szCs w:val="24"/>
+          <w:lang w:val="id-ID"/>
+        </w:rPr>
+      </w:pPr>
+      <w:r>
+        <w:rPr>
+          <w:rFonts w:ascii="Times New Roman" w:hAnsi="Times New Roman" w:cs="Times New Roman"/>
+          <w:sz w:val="24"/>
+          <w:szCs w:val="24"/>
+          <w:lang w:val="id-ID"/>
+        </w:rPr>
+        <w:t>}</w:t>
+      </w:r>
+    </w:p>
+    <w:p>
+      <w:pPr>
+        <w:pStyle w:val="ListParagraph"/>
+        <w:ind w:left="1080"/>
+        <w:rPr>
+          <w:rFonts w:ascii="Times New Roman" w:hAnsi="Times New Roman" w:cs="Times New Roman"/>
+          <w:sz w:val="24"/>
+          <w:szCs w:val="24"/>
+          <w:lang w:val="id-ID"/>
+        </w:rPr>
+      </w:pPr>
+    </w:p>
+    <w:p>
+      <w:pPr>
+        <w:pStyle w:val="ListParagraph"/>
+        <w:ind w:left="1080"/>
+        <w:rPr>
+          <w:rFonts w:ascii="Times New Roman" w:hAnsi="Times New Roman" w:cs="Times New Roman"/>
+          <w:sz w:val="24"/>
+          <w:szCs w:val="24"/>
+          <w:lang w:val="id-ID"/>
+        </w:rPr>
+      </w:pPr>
+    </w:p>
+    <w:p>
+      <w:pPr>
+        <w:pStyle w:val="ListParagraph"/>
+        <w:ind w:left="1080"/>
+        <w:rPr>
+          <w:rFonts w:ascii="Times New Roman" w:hAnsi="Times New Roman" w:cs="Times New Roman"/>
+          <w:sz w:val="24"/>
+          <w:szCs w:val="24"/>
+          <w:lang w:val="id-ID"/>
+        </w:rPr>
+      </w:pPr>
+    </w:p>
+    <w:p>
+      <w:pPr>
+        <w:pStyle w:val="ListParagraph"/>
+        <w:ind w:left="1080"/>
+        <w:rPr>
+          <w:rFonts w:ascii="Times New Roman" w:hAnsi="Times New Roman" w:cs="Times New Roman"/>
+          <w:sz w:val="24"/>
+          <w:szCs w:val="24"/>
+        </w:rPr>
+      </w:pPr>
+      <w:proofErr w:type="gramStart"/>
+      <w:r>
+        <w:rPr>
+          <w:rFonts w:ascii="Times New Roman" w:hAnsi="Times New Roman" w:cs="Times New Roman"/>
+          <w:sz w:val="24"/>
+          <w:szCs w:val="24"/>
+        </w:rPr>
+        <w:lastRenderedPageBreak/>
         <w:t>int</w:t>
       </w:r>
       <w:proofErr w:type="gramEnd"/>
@@ -21739,6 +22502,7 @@
           <w:rFonts w:ascii="Times New Roman" w:hAnsi="Times New Roman" w:cs="Times New Roman"/>
           <w:sz w:val="24"/>
           <w:szCs w:val="24"/>
+          <w:lang w:val="id-ID"/>
         </w:rPr>
       </w:pPr>
       <w:r>
@@ -21776,16 +22540,238 @@
           <w:rFonts w:ascii="Times New Roman" w:hAnsi="Times New Roman" w:cs="Times New Roman"/>
           <w:sz w:val="24"/>
           <w:szCs w:val="24"/>
-        </w:rPr>
-      </w:pPr>
-      <w:r>
-        <w:rPr>
-          <w:rFonts w:ascii="Times New Roman" w:hAnsi="Times New Roman" w:cs="Times New Roman"/>
-          <w:sz w:val="24"/>
-          <w:szCs w:val="24"/>
+          <w:lang w:val="id-ID"/>
+        </w:rPr>
+      </w:pPr>
+    </w:p>
+    <w:p>
+      <w:pPr>
+        <w:pStyle w:val="ListParagraph"/>
+        <w:ind w:left="1080"/>
+        <w:rPr>
+          <w:rFonts w:ascii="Times New Roman" w:hAnsi="Times New Roman" w:cs="Times New Roman"/>
+          <w:sz w:val="24"/>
+          <w:szCs w:val="24"/>
+          <w:lang w:val="id-ID"/>
+        </w:rPr>
+      </w:pPr>
+      <w:r>
+        <w:rPr>
+          <w:rFonts w:ascii="Times New Roman" w:hAnsi="Times New Roman" w:cs="Times New Roman"/>
+          <w:sz w:val="24"/>
+          <w:szCs w:val="24"/>
+          <w:lang w:val="id-ID"/>
         </w:rPr>
         <w:t xml:space="preserve">    </w:t>
       </w:r>
+      <w:r>
+        <w:rPr>
+          <w:rFonts w:ascii="Times New Roman" w:hAnsi="Times New Roman" w:cs="Times New Roman"/>
+          <w:sz w:val="24"/>
+          <w:szCs w:val="24"/>
+          <w:lang w:val="id-ID"/>
+        </w:rPr>
+        <w:t>// nambahkan menu jika klik kanan mouse</w:t>
+      </w:r>
+    </w:p>
+    <w:p>
+      <w:pPr>
+        <w:pStyle w:val="ListParagraph"/>
+        <w:ind w:left="1080"/>
+        <w:rPr>
+          <w:rFonts w:ascii="Times New Roman" w:hAnsi="Times New Roman" w:cs="Times New Roman"/>
+          <w:sz w:val="24"/>
+          <w:szCs w:val="24"/>
+          <w:lang w:val="id-ID"/>
+        </w:rPr>
+      </w:pPr>
+      <w:r>
+        <w:rPr>
+          <w:rFonts w:ascii="Times New Roman" w:hAnsi="Times New Roman" w:cs="Times New Roman"/>
+          <w:sz w:val="24"/>
+          <w:szCs w:val="24"/>
+          <w:lang w:val="id-ID"/>
+        </w:rPr>
+        <w:t xml:space="preserve">    glutCreateMenu(mouseMenu);</w:t>
+      </w:r>
+    </w:p>
+    <w:p>
+      <w:pPr>
+        <w:pStyle w:val="ListParagraph"/>
+        <w:ind w:left="1080"/>
+        <w:rPr>
+          <w:rFonts w:ascii="Times New Roman" w:hAnsi="Times New Roman" w:cs="Times New Roman"/>
+          <w:sz w:val="24"/>
+          <w:szCs w:val="24"/>
+          <w:lang w:val="id-ID"/>
+        </w:rPr>
+      </w:pPr>
+      <w:r>
+        <w:rPr>
+          <w:rFonts w:ascii="Times New Roman" w:hAnsi="Times New Roman" w:cs="Times New Roman"/>
+          <w:sz w:val="24"/>
+          <w:szCs w:val="24"/>
+          <w:lang w:val="id-ID"/>
+        </w:rPr>
+        <w:t xml:space="preserve">    glutAddMenuEntry("Start/Pause", 1);</w:t>
+      </w:r>
+    </w:p>
+    <w:p>
+      <w:pPr>
+        <w:pStyle w:val="ListParagraph"/>
+        <w:ind w:left="1080"/>
+        <w:rPr>
+          <w:rFonts w:ascii="Times New Roman" w:hAnsi="Times New Roman" w:cs="Times New Roman"/>
+          <w:sz w:val="24"/>
+          <w:szCs w:val="24"/>
+          <w:lang w:val="id-ID"/>
+        </w:rPr>
+      </w:pPr>
+      <w:r>
+        <w:rPr>
+          <w:rFonts w:ascii="Times New Roman" w:hAnsi="Times New Roman" w:cs="Times New Roman"/>
+          <w:sz w:val="24"/>
+          <w:szCs w:val="24"/>
+          <w:lang w:val="id-ID"/>
+        </w:rPr>
+        <w:t xml:space="preserve">    glutAddMenuEntry("Zoom Out", 2);</w:t>
+      </w:r>
+    </w:p>
+    <w:p>
+      <w:pPr>
+        <w:pStyle w:val="ListParagraph"/>
+        <w:ind w:left="1080"/>
+        <w:rPr>
+          <w:rFonts w:ascii="Times New Roman" w:hAnsi="Times New Roman" w:cs="Times New Roman"/>
+          <w:sz w:val="24"/>
+          <w:szCs w:val="24"/>
+          <w:lang w:val="id-ID"/>
+        </w:rPr>
+      </w:pPr>
+      <w:r>
+        <w:rPr>
+          <w:rFonts w:ascii="Times New Roman" w:hAnsi="Times New Roman" w:cs="Times New Roman"/>
+          <w:sz w:val="24"/>
+          <w:szCs w:val="24"/>
+          <w:lang w:val="id-ID"/>
+        </w:rPr>
+        <w:t xml:space="preserve">    glutAddMenuEntry("Zoom In", 3);</w:t>
+      </w:r>
+    </w:p>
+    <w:p>
+      <w:pPr>
+        <w:pStyle w:val="ListParagraph"/>
+        <w:ind w:left="1080"/>
+        <w:rPr>
+          <w:rFonts w:ascii="Times New Roman" w:hAnsi="Times New Roman" w:cs="Times New Roman"/>
+          <w:sz w:val="24"/>
+          <w:szCs w:val="24"/>
+          <w:lang w:val="id-ID"/>
+        </w:rPr>
+      </w:pPr>
+      <w:r>
+        <w:rPr>
+          <w:rFonts w:ascii="Times New Roman" w:hAnsi="Times New Roman" w:cs="Times New Roman"/>
+          <w:sz w:val="24"/>
+          <w:szCs w:val="24"/>
+          <w:lang w:val="id-ID"/>
+        </w:rPr>
+        <w:t xml:space="preserve">    glutAddMenuEntry("Move Right", 4);</w:t>
+      </w:r>
+    </w:p>
+    <w:p>
+      <w:pPr>
+        <w:pStyle w:val="ListParagraph"/>
+        <w:ind w:left="1080"/>
+        <w:rPr>
+          <w:rFonts w:ascii="Times New Roman" w:hAnsi="Times New Roman" w:cs="Times New Roman"/>
+          <w:sz w:val="24"/>
+          <w:szCs w:val="24"/>
+          <w:lang w:val="id-ID"/>
+        </w:rPr>
+      </w:pPr>
+      <w:r>
+        <w:rPr>
+          <w:rFonts w:ascii="Times New Roman" w:hAnsi="Times New Roman" w:cs="Times New Roman"/>
+          <w:sz w:val="24"/>
+          <w:szCs w:val="24"/>
+          <w:lang w:val="id-ID"/>
+        </w:rPr>
+        <w:t xml:space="preserve">    glutAddMenuEntry("Move Left", 5);</w:t>
+      </w:r>
+    </w:p>
+    <w:p>
+      <w:pPr>
+        <w:pStyle w:val="ListParagraph"/>
+        <w:ind w:left="1080"/>
+        <w:rPr>
+          <w:rFonts w:ascii="Times New Roman" w:hAnsi="Times New Roman" w:cs="Times New Roman"/>
+          <w:sz w:val="24"/>
+          <w:szCs w:val="24"/>
+          <w:lang w:val="id-ID"/>
+        </w:rPr>
+      </w:pPr>
+      <w:r>
+        <w:rPr>
+          <w:rFonts w:ascii="Times New Roman" w:hAnsi="Times New Roman" w:cs="Times New Roman"/>
+          <w:sz w:val="24"/>
+          <w:szCs w:val="24"/>
+          <w:lang w:val="id-ID"/>
+        </w:rPr>
+        <w:t xml:space="preserve">    glutAddMenuEntry("Exit", 6);</w:t>
+      </w:r>
+    </w:p>
+    <w:p>
+      <w:pPr>
+        <w:pStyle w:val="ListParagraph"/>
+        <w:ind w:left="1080"/>
+        <w:rPr>
+          <w:rFonts w:ascii="Times New Roman" w:hAnsi="Times New Roman" w:cs="Times New Roman"/>
+          <w:sz w:val="24"/>
+          <w:szCs w:val="24"/>
+          <w:lang w:val="id-ID"/>
+        </w:rPr>
+      </w:pPr>
+      <w:r>
+        <w:rPr>
+          <w:rFonts w:ascii="Times New Roman" w:hAnsi="Times New Roman" w:cs="Times New Roman"/>
+          <w:sz w:val="24"/>
+          <w:szCs w:val="24"/>
+          <w:lang w:val="id-ID"/>
+        </w:rPr>
+        <w:t xml:space="preserve">    glutAttachMenu(GLUT_RIGHT_BUTTON);</w:t>
+      </w:r>
+    </w:p>
+    <w:p>
+      <w:pPr>
+        <w:pStyle w:val="ListParagraph"/>
+        <w:ind w:left="1080"/>
+        <w:rPr>
+          <w:rFonts w:ascii="Times New Roman" w:hAnsi="Times New Roman" w:cs="Times New Roman"/>
+          <w:sz w:val="24"/>
+          <w:szCs w:val="24"/>
+          <w:lang w:val="id-ID"/>
+        </w:rPr>
+      </w:pPr>
+    </w:p>
+    <w:p>
+      <w:pPr>
+        <w:pStyle w:val="ListParagraph"/>
+        <w:ind w:left="1080"/>
+        <w:rPr>
+          <w:rFonts w:ascii="Times New Roman" w:hAnsi="Times New Roman" w:cs="Times New Roman"/>
+          <w:sz w:val="24"/>
+          <w:szCs w:val="24"/>
+        </w:rPr>
+      </w:pPr>
+      <w:r>
+        <w:rPr>
+          <w:rFonts w:ascii="Times New Roman" w:hAnsi="Times New Roman" w:cs="Times New Roman"/>
+          <w:sz w:val="24"/>
+          <w:szCs w:val="24"/>
+        </w:rPr>
+        <w:t xml:space="preserve">    </w:t>
+      </w:r>
       <w:proofErr w:type="gramStart"/>
       <w:r>
         <w:rPr>
@@ -21869,6 +22855,7 @@
           <w:sz w:val="24"/>
           <w:szCs w:val="24"/>
         </w:rPr>
+        <w:lastRenderedPageBreak/>
         <w:t xml:space="preserve">    </w:t>
       </w:r>
       <w:proofErr w:type="gramStart"/>
@@ -22955,83 +23942,83 @@
           <w:sz w:val="24"/>
           <w:szCs w:val="24"/>
         </w:rPr>
+        <w:t xml:space="preserve">    </w:t>
+      </w:r>
+      <w:proofErr w:type="gramStart"/>
+      <w:r>
+        <w:rPr>
+          <w:rFonts w:ascii="Times New Roman" w:hAnsi="Times New Roman" w:cs="Times New Roman"/>
+          <w:sz w:val="24"/>
+          <w:szCs w:val="24"/>
+        </w:rPr>
+        <w:t>unsigned</w:t>
+      </w:r>
+      <w:proofErr w:type="gramEnd"/>
+      <w:r>
+        <w:rPr>
+          <w:rFonts w:ascii="Times New Roman" w:hAnsi="Times New Roman" w:cs="Times New Roman"/>
+          <w:sz w:val="24"/>
+          <w:szCs w:val="24"/>
+        </w:rPr>
+        <w:t xml:space="preserve"> long   biCompression;</w:t>
+      </w:r>
+    </w:p>
+    <w:p>
+      <w:pPr>
+        <w:pStyle w:val="ListParagraph"/>
+        <w:ind w:left="1080"/>
+        <w:jc w:val="both"/>
+        <w:rPr>
+          <w:rFonts w:ascii="Times New Roman" w:hAnsi="Times New Roman" w:cs="Times New Roman"/>
+          <w:sz w:val="24"/>
+          <w:szCs w:val="24"/>
+        </w:rPr>
+      </w:pPr>
+      <w:r>
+        <w:rPr>
+          <w:rFonts w:ascii="Times New Roman" w:hAnsi="Times New Roman" w:cs="Times New Roman"/>
+          <w:sz w:val="24"/>
+          <w:szCs w:val="24"/>
+        </w:rPr>
+        <w:t xml:space="preserve">    </w:t>
+      </w:r>
+      <w:proofErr w:type="gramStart"/>
+      <w:r>
+        <w:rPr>
+          <w:rFonts w:ascii="Times New Roman" w:hAnsi="Times New Roman" w:cs="Times New Roman"/>
+          <w:sz w:val="24"/>
+          <w:szCs w:val="24"/>
+        </w:rPr>
+        <w:t>unsigned</w:t>
+      </w:r>
+      <w:proofErr w:type="gramEnd"/>
+      <w:r>
+        <w:rPr>
+          <w:rFonts w:ascii="Times New Roman" w:hAnsi="Times New Roman" w:cs="Times New Roman"/>
+          <w:sz w:val="24"/>
+          <w:szCs w:val="24"/>
+        </w:rPr>
+        <w:t xml:space="preserve"> long   biSizeImage;</w:t>
+      </w:r>
+    </w:p>
+    <w:p>
+      <w:pPr>
+        <w:pStyle w:val="ListParagraph"/>
+        <w:ind w:left="1080"/>
+        <w:jc w:val="both"/>
+        <w:rPr>
+          <w:rFonts w:ascii="Times New Roman" w:hAnsi="Times New Roman" w:cs="Times New Roman"/>
+          <w:sz w:val="24"/>
+          <w:szCs w:val="24"/>
+        </w:rPr>
+      </w:pPr>
+      <w:r>
+        <w:rPr>
+          <w:rFonts w:ascii="Times New Roman" w:hAnsi="Times New Roman" w:cs="Times New Roman"/>
+          <w:sz w:val="24"/>
+          <w:szCs w:val="24"/>
+        </w:rPr>
         <w:lastRenderedPageBreak/>
-        <w:t xml:space="preserve">    </w:t>
-      </w:r>
-      <w:proofErr w:type="gramStart"/>
-      <w:r>
-        <w:rPr>
-          <w:rFonts w:ascii="Times New Roman" w:hAnsi="Times New Roman" w:cs="Times New Roman"/>
-          <w:sz w:val="24"/>
-          <w:szCs w:val="24"/>
-        </w:rPr>
-        <w:t>unsigned</w:t>
-      </w:r>
-      <w:proofErr w:type="gramEnd"/>
-      <w:r>
-        <w:rPr>
-          <w:rFonts w:ascii="Times New Roman" w:hAnsi="Times New Roman" w:cs="Times New Roman"/>
-          <w:sz w:val="24"/>
-          <w:szCs w:val="24"/>
-        </w:rPr>
-        <w:t xml:space="preserve"> long   biCompression;</w:t>
-      </w:r>
-    </w:p>
-    <w:p>
-      <w:pPr>
-        <w:pStyle w:val="ListParagraph"/>
-        <w:ind w:left="1080"/>
-        <w:jc w:val="both"/>
-        <w:rPr>
-          <w:rFonts w:ascii="Times New Roman" w:hAnsi="Times New Roman" w:cs="Times New Roman"/>
-          <w:sz w:val="24"/>
-          <w:szCs w:val="24"/>
-        </w:rPr>
-      </w:pPr>
-      <w:r>
-        <w:rPr>
-          <w:rFonts w:ascii="Times New Roman" w:hAnsi="Times New Roman" w:cs="Times New Roman"/>
-          <w:sz w:val="24"/>
-          <w:szCs w:val="24"/>
-        </w:rPr>
-        <w:t xml:space="preserve">    </w:t>
-      </w:r>
-      <w:proofErr w:type="gramStart"/>
-      <w:r>
-        <w:rPr>
-          <w:rFonts w:ascii="Times New Roman" w:hAnsi="Times New Roman" w:cs="Times New Roman"/>
-          <w:sz w:val="24"/>
-          <w:szCs w:val="24"/>
-        </w:rPr>
-        <w:t>unsigned</w:t>
-      </w:r>
-      <w:proofErr w:type="gramEnd"/>
-      <w:r>
-        <w:rPr>
-          <w:rFonts w:ascii="Times New Roman" w:hAnsi="Times New Roman" w:cs="Times New Roman"/>
-          <w:sz w:val="24"/>
-          <w:szCs w:val="24"/>
-        </w:rPr>
-        <w:t xml:space="preserve"> long   biSizeImage;</w:t>
-      </w:r>
-    </w:p>
-    <w:p>
-      <w:pPr>
-        <w:pStyle w:val="ListParagraph"/>
-        <w:ind w:left="1080"/>
-        <w:jc w:val="both"/>
-        <w:rPr>
-          <w:rFonts w:ascii="Times New Roman" w:hAnsi="Times New Roman" w:cs="Times New Roman"/>
-          <w:sz w:val="24"/>
-          <w:szCs w:val="24"/>
-        </w:rPr>
-      </w:pPr>
-      <w:r>
-        <w:rPr>
-          <w:rFonts w:ascii="Times New Roman" w:hAnsi="Times New Roman" w:cs="Times New Roman"/>
-          <w:sz w:val="24"/>
-          <w:szCs w:val="24"/>
-        </w:rPr>
         <w:t xml:space="preserve">    </w:t>
       </w:r>
       <w:proofErr w:type="gramStart"/>
@@ -23973,65 +24960,65 @@
           <w:sz w:val="24"/>
           <w:szCs w:val="24"/>
         </w:rPr>
+        <w:t>{</w:t>
+      </w:r>
+    </w:p>
+    <w:p>
+      <w:pPr>
+        <w:pStyle w:val="ListParagraph"/>
+        <w:ind w:left="1080"/>
+        <w:jc w:val="both"/>
+        <w:rPr>
+          <w:rFonts w:ascii="Times New Roman" w:hAnsi="Times New Roman" w:cs="Times New Roman"/>
+          <w:sz w:val="24"/>
+          <w:szCs w:val="24"/>
+        </w:rPr>
+      </w:pPr>
+      <w:r>
+        <w:rPr>
+          <w:rFonts w:ascii="Times New Roman" w:hAnsi="Times New Roman" w:cs="Times New Roman"/>
+          <w:sz w:val="24"/>
+          <w:szCs w:val="24"/>
+        </w:rPr>
+        <w:t xml:space="preserve">    </w:t>
+      </w:r>
+      <w:proofErr w:type="gramStart"/>
+      <w:r>
+        <w:rPr>
+          <w:rFonts w:ascii="Times New Roman" w:hAnsi="Times New Roman" w:cs="Times New Roman"/>
+          <w:sz w:val="24"/>
+          <w:szCs w:val="24"/>
+        </w:rPr>
+        <w:t>glPixelStorei(</w:t>
+      </w:r>
+      <w:proofErr w:type="gramEnd"/>
+      <w:r>
+        <w:rPr>
+          <w:rFonts w:ascii="Times New Roman" w:hAnsi="Times New Roman" w:cs="Times New Roman"/>
+          <w:sz w:val="24"/>
+          <w:szCs w:val="24"/>
+        </w:rPr>
+        <w:t>GL_UNPACK_ALIGNMENT, 1);</w:t>
+      </w:r>
+    </w:p>
+    <w:p>
+      <w:pPr>
+        <w:pStyle w:val="ListParagraph"/>
+        <w:ind w:left="1080"/>
+        <w:jc w:val="both"/>
+        <w:rPr>
+          <w:rFonts w:ascii="Times New Roman" w:hAnsi="Times New Roman" w:cs="Times New Roman"/>
+          <w:sz w:val="24"/>
+          <w:szCs w:val="24"/>
+        </w:rPr>
+      </w:pPr>
+      <w:r>
+        <w:rPr>
+          <w:rFonts w:ascii="Times New Roman" w:hAnsi="Times New Roman" w:cs="Times New Roman"/>
+          <w:sz w:val="24"/>
+          <w:szCs w:val="24"/>
+        </w:rPr>
         <w:lastRenderedPageBreak/>
-        <w:t>{</w:t>
-      </w:r>
-    </w:p>
-    <w:p>
-      <w:pPr>
-        <w:pStyle w:val="ListParagraph"/>
-        <w:ind w:left="1080"/>
-        <w:jc w:val="both"/>
-        <w:rPr>
-          <w:rFonts w:ascii="Times New Roman" w:hAnsi="Times New Roman" w:cs="Times New Roman"/>
-          <w:sz w:val="24"/>
-          <w:szCs w:val="24"/>
-        </w:rPr>
-      </w:pPr>
-      <w:r>
-        <w:rPr>
-          <w:rFonts w:ascii="Times New Roman" w:hAnsi="Times New Roman" w:cs="Times New Roman"/>
-          <w:sz w:val="24"/>
-          <w:szCs w:val="24"/>
-        </w:rPr>
-        <w:t xml:space="preserve">    </w:t>
-      </w:r>
-      <w:proofErr w:type="gramStart"/>
-      <w:r>
-        <w:rPr>
-          <w:rFonts w:ascii="Times New Roman" w:hAnsi="Times New Roman" w:cs="Times New Roman"/>
-          <w:sz w:val="24"/>
-          <w:szCs w:val="24"/>
-        </w:rPr>
-        <w:t>glPixelStorei(</w:t>
-      </w:r>
-      <w:proofErr w:type="gramEnd"/>
-      <w:r>
-        <w:rPr>
-          <w:rFonts w:ascii="Times New Roman" w:hAnsi="Times New Roman" w:cs="Times New Roman"/>
-          <w:sz w:val="24"/>
-          <w:szCs w:val="24"/>
-        </w:rPr>
-        <w:t>GL_UNPACK_ALIGNMENT, 1);</w:t>
-      </w:r>
-    </w:p>
-    <w:p>
-      <w:pPr>
-        <w:pStyle w:val="ListParagraph"/>
-        <w:ind w:left="1080"/>
-        <w:jc w:val="both"/>
-        <w:rPr>
-          <w:rFonts w:ascii="Times New Roman" w:hAnsi="Times New Roman" w:cs="Times New Roman"/>
-          <w:sz w:val="24"/>
-          <w:szCs w:val="24"/>
-        </w:rPr>
-      </w:pPr>
-      <w:r>
-        <w:rPr>
-          <w:rFonts w:ascii="Times New Roman" w:hAnsi="Times New Roman" w:cs="Times New Roman"/>
-          <w:sz w:val="24"/>
-          <w:szCs w:val="24"/>
-        </w:rPr>
         <w:t xml:space="preserve">    </w:t>
       </w:r>
       <w:proofErr w:type="gramStart"/>
@@ -24862,65 +25849,65 @@
           <w:sz w:val="24"/>
           <w:szCs w:val="24"/>
         </w:rPr>
+        <w:t xml:space="preserve">    </w:t>
+      </w:r>
+      <w:proofErr w:type="gramStart"/>
+      <w:r>
+        <w:rPr>
+          <w:rFonts w:ascii="Times New Roman" w:hAnsi="Times New Roman" w:cs="Times New Roman"/>
+          <w:sz w:val="24"/>
+          <w:szCs w:val="24"/>
+        </w:rPr>
+        <w:t>for</w:t>
+      </w:r>
+      <w:proofErr w:type="gramEnd"/>
+      <w:r>
+        <w:rPr>
+          <w:rFonts w:ascii="Times New Roman" w:hAnsi="Times New Roman" w:cs="Times New Roman"/>
+          <w:sz w:val="24"/>
+          <w:szCs w:val="24"/>
+        </w:rPr>
+        <w:t xml:space="preserve"> (i = 0; i &lt; iStacks; i++)</w:t>
+      </w:r>
+    </w:p>
+    <w:p>
+      <w:pPr>
+        <w:pStyle w:val="ListParagraph"/>
+        <w:ind w:left="1080"/>
+        <w:jc w:val="both"/>
+        <w:rPr>
+          <w:rFonts w:ascii="Times New Roman" w:hAnsi="Times New Roman" w:cs="Times New Roman"/>
+          <w:sz w:val="24"/>
+          <w:szCs w:val="24"/>
+        </w:rPr>
+      </w:pPr>
+      <w:r>
+        <w:rPr>
+          <w:rFonts w:ascii="Times New Roman" w:hAnsi="Times New Roman" w:cs="Times New Roman"/>
+          <w:sz w:val="24"/>
+          <w:szCs w:val="24"/>
+        </w:rPr>
+        <w:t xml:space="preserve">    {</w:t>
+      </w:r>
+    </w:p>
+    <w:p>
+      <w:pPr>
+        <w:pStyle w:val="ListParagraph"/>
+        <w:ind w:left="1080"/>
+        <w:jc w:val="both"/>
+        <w:rPr>
+          <w:rFonts w:ascii="Times New Roman" w:hAnsi="Times New Roman" w:cs="Times New Roman"/>
+          <w:sz w:val="24"/>
+          <w:szCs w:val="24"/>
+        </w:rPr>
+      </w:pPr>
+      <w:r>
+        <w:rPr>
+          <w:rFonts w:ascii="Times New Roman" w:hAnsi="Times New Roman" w:cs="Times New Roman"/>
+          <w:sz w:val="24"/>
+          <w:szCs w:val="24"/>
+        </w:rPr>
         <w:lastRenderedPageBreak/>
-        <w:t xml:space="preserve">    </w:t>
-      </w:r>
-      <w:proofErr w:type="gramStart"/>
-      <w:r>
-        <w:rPr>
-          <w:rFonts w:ascii="Times New Roman" w:hAnsi="Times New Roman" w:cs="Times New Roman"/>
-          <w:sz w:val="24"/>
-          <w:szCs w:val="24"/>
-        </w:rPr>
-        <w:t>for</w:t>
-      </w:r>
-      <w:proofErr w:type="gramEnd"/>
-      <w:r>
-        <w:rPr>
-          <w:rFonts w:ascii="Times New Roman" w:hAnsi="Times New Roman" w:cs="Times New Roman"/>
-          <w:sz w:val="24"/>
-          <w:szCs w:val="24"/>
-        </w:rPr>
-        <w:t xml:space="preserve"> (i = 0; i &lt; iStacks; i++)</w:t>
-      </w:r>
-    </w:p>
-    <w:p>
-      <w:pPr>
-        <w:pStyle w:val="ListParagraph"/>
-        <w:ind w:left="1080"/>
-        <w:jc w:val="both"/>
-        <w:rPr>
-          <w:rFonts w:ascii="Times New Roman" w:hAnsi="Times New Roman" w:cs="Times New Roman"/>
-          <w:sz w:val="24"/>
-          <w:szCs w:val="24"/>
-        </w:rPr>
-      </w:pPr>
-      <w:r>
-        <w:rPr>
-          <w:rFonts w:ascii="Times New Roman" w:hAnsi="Times New Roman" w:cs="Times New Roman"/>
-          <w:sz w:val="24"/>
-          <w:szCs w:val="24"/>
-        </w:rPr>
-        <w:t xml:space="preserve">    {</w:t>
-      </w:r>
-    </w:p>
-    <w:p>
-      <w:pPr>
-        <w:pStyle w:val="ListParagraph"/>
-        <w:ind w:left="1080"/>
-        <w:jc w:val="both"/>
-        <w:rPr>
-          <w:rFonts w:ascii="Times New Roman" w:hAnsi="Times New Roman" w:cs="Times New Roman"/>
-          <w:sz w:val="24"/>
-          <w:szCs w:val="24"/>
-        </w:rPr>
-      </w:pPr>
-      <w:r>
-        <w:rPr>
-          <w:rFonts w:ascii="Times New Roman" w:hAnsi="Times New Roman" w:cs="Times New Roman"/>
-          <w:sz w:val="24"/>
-          <w:szCs w:val="24"/>
-        </w:rPr>
         <w:t xml:space="preserve">        GLfloat rho = (GLfloat</w:t>
       </w:r>
       <w:proofErr w:type="gramStart"/>
@@ -25917,47 +26904,47 @@
           <w:sz w:val="24"/>
           <w:szCs w:val="24"/>
         </w:rPr>
+        <w:t>Bmp.h</w:t>
+      </w:r>
+    </w:p>
+    <w:p>
+      <w:pPr>
+        <w:pStyle w:val="ListParagraph"/>
+        <w:ind w:left="1080"/>
+        <w:jc w:val="both"/>
+        <w:rPr>
+          <w:rFonts w:ascii="Times New Roman" w:hAnsi="Times New Roman" w:cs="Times New Roman"/>
+          <w:sz w:val="24"/>
+          <w:szCs w:val="24"/>
+        </w:rPr>
+      </w:pPr>
+      <w:r>
+        <w:rPr>
+          <w:rFonts w:ascii="Times New Roman" w:hAnsi="Times New Roman" w:cs="Times New Roman"/>
+          <w:sz w:val="24"/>
+          <w:szCs w:val="24"/>
+        </w:rPr>
+        <w:t>#ifndef _BMP_H</w:t>
+      </w:r>
+    </w:p>
+    <w:p>
+      <w:pPr>
+        <w:pStyle w:val="ListParagraph"/>
+        <w:ind w:left="1080"/>
+        <w:jc w:val="both"/>
+        <w:rPr>
+          <w:rFonts w:ascii="Times New Roman" w:hAnsi="Times New Roman" w:cs="Times New Roman"/>
+          <w:sz w:val="24"/>
+          <w:szCs w:val="24"/>
+        </w:rPr>
+      </w:pPr>
+      <w:r>
+        <w:rPr>
+          <w:rFonts w:ascii="Times New Roman" w:hAnsi="Times New Roman" w:cs="Times New Roman"/>
+          <w:sz w:val="24"/>
+          <w:szCs w:val="24"/>
+        </w:rPr>
         <w:lastRenderedPageBreak/>
-        <w:t>Bmp.h</w:t>
-      </w:r>
-    </w:p>
-    <w:p>
-      <w:pPr>
-        <w:pStyle w:val="ListParagraph"/>
-        <w:ind w:left="1080"/>
-        <w:jc w:val="both"/>
-        <w:rPr>
-          <w:rFonts w:ascii="Times New Roman" w:hAnsi="Times New Roman" w:cs="Times New Roman"/>
-          <w:sz w:val="24"/>
-          <w:szCs w:val="24"/>
-        </w:rPr>
-      </w:pPr>
-      <w:r>
-        <w:rPr>
-          <w:rFonts w:ascii="Times New Roman" w:hAnsi="Times New Roman" w:cs="Times New Roman"/>
-          <w:sz w:val="24"/>
-          <w:szCs w:val="24"/>
-        </w:rPr>
-        <w:t>#ifndef _BMP_H</w:t>
-      </w:r>
-    </w:p>
-    <w:p>
-      <w:pPr>
-        <w:pStyle w:val="ListParagraph"/>
-        <w:ind w:left="1080"/>
-        <w:jc w:val="both"/>
-        <w:rPr>
-          <w:rFonts w:ascii="Times New Roman" w:hAnsi="Times New Roman" w:cs="Times New Roman"/>
-          <w:sz w:val="24"/>
-          <w:szCs w:val="24"/>
-        </w:rPr>
-      </w:pPr>
-      <w:r>
-        <w:rPr>
-          <w:rFonts w:ascii="Times New Roman" w:hAnsi="Times New Roman" w:cs="Times New Roman"/>
-          <w:sz w:val="24"/>
-          <w:szCs w:val="24"/>
-        </w:rPr>
         <w:t>#define</w:t>
       </w:r>
       <w:r>
@@ -26647,6 +27634,24 @@
         </w:rPr>
         <w:t xml:space="preserve">    </w:t>
       </w:r>
+      <w:proofErr w:type="gramStart"/>
+      <w:r>
+        <w:rPr>
+          <w:rFonts w:ascii="Times New Roman" w:hAnsi="Times New Roman" w:cs="Times New Roman"/>
+          <w:sz w:val="24"/>
+          <w:szCs w:val="24"/>
+        </w:rPr>
+        <w:t>if</w:t>
+      </w:r>
+      <w:proofErr w:type="gramEnd"/>
+      <w:r>
+        <w:rPr>
+          <w:rFonts w:ascii="Times New Roman" w:hAnsi="Times New Roman" w:cs="Times New Roman"/>
+          <w:sz w:val="24"/>
+          <w:szCs w:val="24"/>
+        </w:rPr>
+        <w:t xml:space="preserve"> ((i = fread(&amp;image-&gt;imgWidth, 4, 1, file)) != 1) {</w:t>
+      </w:r>
     </w:p>
     <w:p>
       <w:pPr>
@@ -26665,6 +27670,123 @@
           <w:sz w:val="24"/>
           <w:szCs w:val="24"/>
         </w:rPr>
+        <w:t xml:space="preserve">        </w:t>
+      </w:r>
+      <w:proofErr w:type="gramStart"/>
+      <w:r>
+        <w:rPr>
+          <w:rFonts w:ascii="Times New Roman" w:hAnsi="Times New Roman" w:cs="Times New Roman"/>
+          <w:sz w:val="24"/>
+          <w:szCs w:val="24"/>
+        </w:rPr>
+        <w:t>printf(</w:t>
+      </w:r>
+      <w:proofErr w:type="gramEnd"/>
+      <w:r>
+        <w:rPr>
+          <w:rFonts w:ascii="Times New Roman" w:hAnsi="Times New Roman" w:cs="Times New Roman"/>
+          <w:sz w:val="24"/>
+          <w:szCs w:val="24"/>
+        </w:rPr>
+        <w:t>"Error reading width from %s.\n", filename);</w:t>
+      </w:r>
+    </w:p>
+    <w:p>
+      <w:pPr>
+        <w:pStyle w:val="ListParagraph"/>
+        <w:ind w:left="1080"/>
+        <w:jc w:val="both"/>
+        <w:rPr>
+          <w:rFonts w:ascii="Times New Roman" w:hAnsi="Times New Roman" w:cs="Times New Roman"/>
+          <w:sz w:val="24"/>
+          <w:szCs w:val="24"/>
+        </w:rPr>
+      </w:pPr>
+      <w:r>
+        <w:rPr>
+          <w:rFonts w:ascii="Times New Roman" w:hAnsi="Times New Roman" w:cs="Times New Roman"/>
+          <w:sz w:val="24"/>
+          <w:szCs w:val="24"/>
+        </w:rPr>
+        <w:t xml:space="preserve">        </w:t>
+      </w:r>
+      <w:proofErr w:type="gramStart"/>
+      <w:r>
+        <w:rPr>
+          <w:rFonts w:ascii="Times New Roman" w:hAnsi="Times New Roman" w:cs="Times New Roman"/>
+          <w:sz w:val="24"/>
+          <w:szCs w:val="24"/>
+        </w:rPr>
+        <w:t>return</w:t>
+      </w:r>
+      <w:proofErr w:type="gramEnd"/>
+      <w:r>
+        <w:rPr>
+          <w:rFonts w:ascii="Times New Roman" w:hAnsi="Times New Roman" w:cs="Times New Roman"/>
+          <w:sz w:val="24"/>
+          <w:szCs w:val="24"/>
+        </w:rPr>
+        <w:t>;</w:t>
+      </w:r>
+    </w:p>
+    <w:p>
+      <w:pPr>
+        <w:pStyle w:val="ListParagraph"/>
+        <w:ind w:left="1080"/>
+        <w:jc w:val="both"/>
+        <w:rPr>
+          <w:rFonts w:ascii="Times New Roman" w:hAnsi="Times New Roman" w:cs="Times New Roman"/>
+          <w:sz w:val="24"/>
+          <w:szCs w:val="24"/>
+          <w:lang w:val="id-ID"/>
+        </w:rPr>
+      </w:pPr>
+      <w:r>
+        <w:rPr>
+          <w:rFonts w:ascii="Times New Roman" w:hAnsi="Times New Roman" w:cs="Times New Roman"/>
+          <w:sz w:val="24"/>
+          <w:szCs w:val="24"/>
+        </w:rPr>
+        <w:t xml:space="preserve">    }</w:t>
+      </w:r>
+    </w:p>
+    <w:p>
+      <w:pPr>
+        <w:pStyle w:val="ListParagraph"/>
+        <w:ind w:left="1080"/>
+        <w:jc w:val="both"/>
+        <w:rPr>
+          <w:rFonts w:ascii="Times New Roman" w:hAnsi="Times New Roman" w:cs="Times New Roman"/>
+          <w:sz w:val="24"/>
+          <w:szCs w:val="24"/>
+        </w:rPr>
+      </w:pPr>
+      <w:r>
+        <w:rPr>
+          <w:rFonts w:ascii="Times New Roman" w:hAnsi="Times New Roman" w:cs="Times New Roman"/>
+          <w:sz w:val="24"/>
+          <w:szCs w:val="24"/>
+        </w:rPr>
+        <w:t xml:space="preserve">    // membaca nilai height</w:t>
+      </w:r>
+    </w:p>
+    <w:p>
+      <w:pPr>
+        <w:pStyle w:val="ListParagraph"/>
+        <w:ind w:left="1080"/>
+        <w:jc w:val="both"/>
+        <w:rPr>
+          <w:rFonts w:ascii="Times New Roman" w:hAnsi="Times New Roman" w:cs="Times New Roman"/>
+          <w:sz w:val="24"/>
+          <w:szCs w:val="24"/>
+        </w:rPr>
+      </w:pPr>
+      <w:r>
+        <w:rPr>
+          <w:rFonts w:ascii="Times New Roman" w:hAnsi="Times New Roman" w:cs="Times New Roman"/>
+          <w:sz w:val="24"/>
+          <w:szCs w:val="24"/>
+        </w:rPr>
         <w:t xml:space="preserve">    </w:t>
       </w:r>
       <w:proofErr w:type="gramStart"/>
@@ -26683,7 +27805,7 @@
           <w:sz w:val="24"/>
           <w:szCs w:val="24"/>
         </w:rPr>
-        <w:t xml:space="preserve"> ((i = fread(&amp;image-&gt;imgWidth, 4, 1, file)) != 1) {</w:t>
+        <w:t xml:space="preserve"> ((i = fread(&amp;image-&gt;imgHeight, 4, 1, file)) != 1) {</w:t>
       </w:r>
     </w:p>
     <w:p>
@@ -26721,7 +27843,7 @@
           <w:sz w:val="24"/>
           <w:szCs w:val="24"/>
         </w:rPr>
-        <w:t>"Error reading width from %s.\n", filename);</w:t>
+        <w:t>"Error reading height from %s.\n", filename);</w:t>
       </w:r>
     </w:p>
     <w:p>
@@ -26793,6 +27915,32 @@
           <w:szCs w:val="24"/>
         </w:rPr>
       </w:pPr>
+      <w:r>
+        <w:rPr>
+          <w:rFonts w:ascii="Times New Roman" w:hAnsi="Times New Roman" w:cs="Times New Roman"/>
+          <w:sz w:val="24"/>
+          <w:szCs w:val="24"/>
+        </w:rPr>
+        <w:t xml:space="preserve">    //</w:t>
+      </w:r>
+      <w:proofErr w:type="gramStart"/>
+      <w:r>
+        <w:rPr>
+          <w:rFonts w:ascii="Times New Roman" w:hAnsi="Times New Roman" w:cs="Times New Roman"/>
+          <w:sz w:val="24"/>
+          <w:szCs w:val="24"/>
+        </w:rPr>
+        <w:t>printf(</w:t>
+      </w:r>
+      <w:proofErr w:type="gramEnd"/>
+      <w:r>
+        <w:rPr>
+          <w:rFonts w:ascii="Times New Roman" w:hAnsi="Times New Roman" w:cs="Times New Roman"/>
+          <w:sz w:val="24"/>
+          <w:szCs w:val="24"/>
+        </w:rPr>
+        <w:t>"Height of %s: %lu\n", filename, image-&gt;sizeY)</w:t>
+      </w:r>
     </w:p>
     <w:p>
       <w:pPr>
@@ -26803,15 +27951,34 @@
           <w:rFonts w:ascii="Times New Roman" w:hAnsi="Times New Roman" w:cs="Times New Roman"/>
           <w:sz w:val="24"/>
           <w:szCs w:val="24"/>
-        </w:rPr>
-      </w:pPr>
-      <w:r>
-        <w:rPr>
-          <w:rFonts w:ascii="Times New Roman" w:hAnsi="Times New Roman" w:cs="Times New Roman"/>
-          <w:sz w:val="24"/>
-          <w:szCs w:val="24"/>
-        </w:rPr>
-        <w:t xml:space="preserve">    // membaca nilai height</w:t>
+          <w:lang w:val="id-ID"/>
+        </w:rPr>
+      </w:pPr>
+      <w:r>
+        <w:rPr>
+          <w:rFonts w:ascii="Times New Roman" w:hAnsi="Times New Roman" w:cs="Times New Roman"/>
+          <w:sz w:val="24"/>
+          <w:szCs w:val="24"/>
+        </w:rPr>
+        <w:t xml:space="preserve">    //menghitung ukuran </w:t>
+      </w:r>
+      <w:proofErr w:type="gramStart"/>
+      <w:r>
+        <w:rPr>
+          <w:rFonts w:ascii="Times New Roman" w:hAnsi="Times New Roman" w:cs="Times New Roman"/>
+          <w:sz w:val="24"/>
+          <w:szCs w:val="24"/>
+        </w:rPr>
+        <w:t>image(</w:t>
+      </w:r>
+      <w:proofErr w:type="gramEnd"/>
+      <w:r>
+        <w:rPr>
+          <w:rFonts w:ascii="Times New Roman" w:hAnsi="Times New Roman" w:cs="Times New Roman"/>
+          <w:sz w:val="24"/>
+          <w:szCs w:val="24"/>
+        </w:rPr>
+        <w:t>asumsi 24 bits or 3 bytes per pixel)</w:t>
       </w:r>
     </w:p>
     <w:p>
@@ -26840,6 +28007,65 @@
           <w:sz w:val="24"/>
           <w:szCs w:val="24"/>
         </w:rPr>
+        <w:t>size</w:t>
+      </w:r>
+      <w:proofErr w:type="gramEnd"/>
+      <w:r>
+        <w:rPr>
+          <w:rFonts w:ascii="Times New Roman" w:hAnsi="Times New Roman" w:cs="Times New Roman"/>
+          <w:sz w:val="24"/>
+          <w:szCs w:val="24"/>
+        </w:rPr>
+        <w:t xml:space="preserve"> = image-&gt;imgWidth * image-&gt;imgHeight * 3;</w:t>
+      </w:r>
+    </w:p>
+    <w:p>
+      <w:pPr>
+        <w:pStyle w:val="ListParagraph"/>
+        <w:ind w:left="1080"/>
+        <w:jc w:val="both"/>
+        <w:rPr>
+          <w:rFonts w:ascii="Times New Roman" w:hAnsi="Times New Roman" w:cs="Times New Roman"/>
+          <w:sz w:val="24"/>
+          <w:szCs w:val="24"/>
+        </w:rPr>
+      </w:pPr>
+      <w:r>
+        <w:rPr>
+          <w:rFonts w:ascii="Times New Roman" w:hAnsi="Times New Roman" w:cs="Times New Roman"/>
+          <w:sz w:val="24"/>
+          <w:szCs w:val="24"/>
+        </w:rPr>
+        <w:t xml:space="preserve">    // read the planes</w:t>
+      </w:r>
+    </w:p>
+    <w:p>
+      <w:pPr>
+        <w:pStyle w:val="ListParagraph"/>
+        <w:ind w:left="1080"/>
+        <w:jc w:val="both"/>
+        <w:rPr>
+          <w:rFonts w:ascii="Times New Roman" w:hAnsi="Times New Roman" w:cs="Times New Roman"/>
+          <w:sz w:val="24"/>
+          <w:szCs w:val="24"/>
+        </w:rPr>
+      </w:pPr>
+      <w:r>
+        <w:rPr>
+          <w:rFonts w:ascii="Times New Roman" w:hAnsi="Times New Roman" w:cs="Times New Roman"/>
+          <w:sz w:val="24"/>
+          <w:szCs w:val="24"/>
+        </w:rPr>
+        <w:lastRenderedPageBreak/>
+        <w:t xml:space="preserve">    </w:t>
+      </w:r>
+      <w:proofErr w:type="gramStart"/>
+      <w:r>
+        <w:rPr>
+          <w:rFonts w:ascii="Times New Roman" w:hAnsi="Times New Roman" w:cs="Times New Roman"/>
+          <w:sz w:val="24"/>
+          <w:szCs w:val="24"/>
+        </w:rPr>
         <w:t>if</w:t>
       </w:r>
       <w:proofErr w:type="gramEnd"/>
@@ -26849,7 +28075,7 @@
           <w:sz w:val="24"/>
           <w:szCs w:val="24"/>
         </w:rPr>
-        <w:t xml:space="preserve"> ((i = fread(&amp;image-&gt;imgHeight, 4, 1, file)) != 1) {</w:t>
+        <w:t xml:space="preserve"> ((fread(&amp;plane, 2, 1, file)) != 1) {</w:t>
       </w:r>
     </w:p>
     <w:p>
@@ -26887,7 +28113,7 @@
           <w:sz w:val="24"/>
           <w:szCs w:val="24"/>
         </w:rPr>
-        <w:t>"Error reading height from %s.\n", filename);</w:t>
+        <w:t>"Error reading planes from %s.\n", filename);</w:t>
       </w:r>
     </w:p>
     <w:p>
@@ -26965,8 +28191,45 @@
           <w:sz w:val="24"/>
           <w:szCs w:val="24"/>
         </w:rPr>
-        <w:lastRenderedPageBreak/>
-        <w:t xml:space="preserve">    //</w:t>
+        <w:t xml:space="preserve">    </w:t>
+      </w:r>
+      <w:proofErr w:type="gramStart"/>
+      <w:r>
+        <w:rPr>
+          <w:rFonts w:ascii="Times New Roman" w:hAnsi="Times New Roman" w:cs="Times New Roman"/>
+          <w:sz w:val="24"/>
+          <w:szCs w:val="24"/>
+        </w:rPr>
+        <w:t>if</w:t>
+      </w:r>
+      <w:proofErr w:type="gramEnd"/>
+      <w:r>
+        <w:rPr>
+          <w:rFonts w:ascii="Times New Roman" w:hAnsi="Times New Roman" w:cs="Times New Roman"/>
+          <w:sz w:val="24"/>
+          <w:szCs w:val="24"/>
+        </w:rPr>
+        <w:t xml:space="preserve"> (plane != 1) {</w:t>
+      </w:r>
+    </w:p>
+    <w:p>
+      <w:pPr>
+        <w:pStyle w:val="ListParagraph"/>
+        <w:ind w:left="1080"/>
+        <w:jc w:val="both"/>
+        <w:rPr>
+          <w:rFonts w:ascii="Times New Roman" w:hAnsi="Times New Roman" w:cs="Times New Roman"/>
+          <w:sz w:val="24"/>
+          <w:szCs w:val="24"/>
+        </w:rPr>
+      </w:pPr>
+      <w:r>
+        <w:rPr>
+          <w:rFonts w:ascii="Times New Roman" w:hAnsi="Times New Roman" w:cs="Times New Roman"/>
+          <w:sz w:val="24"/>
+          <w:szCs w:val="24"/>
+        </w:rPr>
+        <w:t xml:space="preserve">        </w:t>
       </w:r>
       <w:proofErr w:type="gramStart"/>
       <w:r>
@@ -26984,7 +28247,7 @@
           <w:sz w:val="24"/>
           <w:szCs w:val="24"/>
         </w:rPr>
-        <w:t>"Height of %s: %lu\n", filename, image-&gt;sizeY)</w:t>
+        <w:t>"Planes from %s is not 1: %u\n", filename, plane);</w:t>
       </w:r>
     </w:p>
     <w:p>
@@ -27004,25 +28267,25 @@
           <w:sz w:val="24"/>
           <w:szCs w:val="24"/>
         </w:rPr>
-        <w:t xml:space="preserve">    //menghitung ukuran </w:t>
-      </w:r>
-      <w:proofErr w:type="gramStart"/>
-      <w:r>
-        <w:rPr>
-          <w:rFonts w:ascii="Times New Roman" w:hAnsi="Times New Roman" w:cs="Times New Roman"/>
-          <w:sz w:val="24"/>
-          <w:szCs w:val="24"/>
-        </w:rPr>
-        <w:t>image(</w:t>
-      </w:r>
-      <w:proofErr w:type="gramEnd"/>
-      <w:r>
-        <w:rPr>
-          <w:rFonts w:ascii="Times New Roman" w:hAnsi="Times New Roman" w:cs="Times New Roman"/>
-          <w:sz w:val="24"/>
-          <w:szCs w:val="24"/>
-        </w:rPr>
-        <w:t>asumsi 24 bits or 3 bytes per pixel)</w:t>
+        <w:t xml:space="preserve">        </w:t>
+      </w:r>
+      <w:proofErr w:type="gramStart"/>
+      <w:r>
+        <w:rPr>
+          <w:rFonts w:ascii="Times New Roman" w:hAnsi="Times New Roman" w:cs="Times New Roman"/>
+          <w:sz w:val="24"/>
+          <w:szCs w:val="24"/>
+        </w:rPr>
+        <w:t>return</w:t>
+      </w:r>
+      <w:proofErr w:type="gramEnd"/>
+      <w:r>
+        <w:rPr>
+          <w:rFonts w:ascii="Times New Roman" w:hAnsi="Times New Roman" w:cs="Times New Roman"/>
+          <w:sz w:val="24"/>
+          <w:szCs w:val="24"/>
+        </w:rPr>
+        <w:t>;</w:t>
       </w:r>
     </w:p>
     <w:p>
@@ -27036,6 +28299,14 @@
           <w:szCs w:val="24"/>
         </w:rPr>
       </w:pPr>
+      <w:r>
+        <w:rPr>
+          <w:rFonts w:ascii="Times New Roman" w:hAnsi="Times New Roman" w:cs="Times New Roman"/>
+          <w:sz w:val="24"/>
+          <w:szCs w:val="24"/>
+        </w:rPr>
+        <w:t xml:space="preserve">    }</w:t>
+      </w:r>
     </w:p>
     <w:p>
       <w:pPr>
@@ -27054,6 +28325,26 @@
           <w:sz w:val="24"/>
           <w:szCs w:val="24"/>
         </w:rPr>
+        <w:t xml:space="preserve">    // read the bitsperpixel</w:t>
+      </w:r>
+    </w:p>
+    <w:p>
+      <w:pPr>
+        <w:pStyle w:val="ListParagraph"/>
+        <w:ind w:left="1080"/>
+        <w:jc w:val="both"/>
+        <w:rPr>
+          <w:rFonts w:ascii="Times New Roman" w:hAnsi="Times New Roman" w:cs="Times New Roman"/>
+          <w:sz w:val="24"/>
+          <w:szCs w:val="24"/>
+        </w:rPr>
+      </w:pPr>
+      <w:r>
+        <w:rPr>
+          <w:rFonts w:ascii="Times New Roman" w:hAnsi="Times New Roman" w:cs="Times New Roman"/>
+          <w:sz w:val="24"/>
+          <w:szCs w:val="24"/>
+        </w:rPr>
         <w:t xml:space="preserve">    </w:t>
       </w:r>
       <w:proofErr w:type="gramStart"/>
@@ -27063,16 +28354,16 @@
           <w:sz w:val="24"/>
           <w:szCs w:val="24"/>
         </w:rPr>
-        <w:t>size</w:t>
-      </w:r>
-      <w:proofErr w:type="gramEnd"/>
-      <w:r>
-        <w:rPr>
-          <w:rFonts w:ascii="Times New Roman" w:hAnsi="Times New Roman" w:cs="Times New Roman"/>
-          <w:sz w:val="24"/>
-          <w:szCs w:val="24"/>
-        </w:rPr>
-        <w:t xml:space="preserve"> = image-&gt;imgWidth * image-&gt;imgHeight * 3;</w:t>
+        <w:t>if</w:t>
+      </w:r>
+      <w:proofErr w:type="gramEnd"/>
+      <w:r>
+        <w:rPr>
+          <w:rFonts w:ascii="Times New Roman" w:hAnsi="Times New Roman" w:cs="Times New Roman"/>
+          <w:sz w:val="24"/>
+          <w:szCs w:val="24"/>
+        </w:rPr>
+        <w:t xml:space="preserve"> ((i = fread(&amp;bpp, 2, 1, file)) != 1) {</w:t>
       </w:r>
     </w:p>
     <w:p>
@@ -27092,7 +28383,25 @@
           <w:sz w:val="24"/>
           <w:szCs w:val="24"/>
         </w:rPr>
-        <w:t xml:space="preserve">    // read the planes</w:t>
+        <w:t xml:space="preserve">        </w:t>
+      </w:r>
+      <w:proofErr w:type="gramStart"/>
+      <w:r>
+        <w:rPr>
+          <w:rFonts w:ascii="Times New Roman" w:hAnsi="Times New Roman" w:cs="Times New Roman"/>
+          <w:sz w:val="24"/>
+          <w:szCs w:val="24"/>
+        </w:rPr>
+        <w:t>printf(</w:t>
+      </w:r>
+      <w:proofErr w:type="gramEnd"/>
+      <w:r>
+        <w:rPr>
+          <w:rFonts w:ascii="Times New Roman" w:hAnsi="Times New Roman" w:cs="Times New Roman"/>
+          <w:sz w:val="24"/>
+          <w:szCs w:val="24"/>
+        </w:rPr>
+        <w:t>"Error reading bpp from %s.\n", filename);</w:t>
       </w:r>
     </w:p>
     <w:p>
@@ -27112,6 +28421,64 @@
           <w:sz w:val="24"/>
           <w:szCs w:val="24"/>
         </w:rPr>
+        <w:t xml:space="preserve">        </w:t>
+      </w:r>
+      <w:proofErr w:type="gramStart"/>
+      <w:r>
+        <w:rPr>
+          <w:rFonts w:ascii="Times New Roman" w:hAnsi="Times New Roman" w:cs="Times New Roman"/>
+          <w:sz w:val="24"/>
+          <w:szCs w:val="24"/>
+        </w:rPr>
+        <w:t>return</w:t>
+      </w:r>
+      <w:proofErr w:type="gramEnd"/>
+      <w:r>
+        <w:rPr>
+          <w:rFonts w:ascii="Times New Roman" w:hAnsi="Times New Roman" w:cs="Times New Roman"/>
+          <w:sz w:val="24"/>
+          <w:szCs w:val="24"/>
+        </w:rPr>
+        <w:t>;</w:t>
+      </w:r>
+    </w:p>
+    <w:p>
+      <w:pPr>
+        <w:pStyle w:val="ListParagraph"/>
+        <w:ind w:left="1080"/>
+        <w:jc w:val="both"/>
+        <w:rPr>
+          <w:rFonts w:ascii="Times New Roman" w:hAnsi="Times New Roman" w:cs="Times New Roman"/>
+          <w:sz w:val="24"/>
+          <w:szCs w:val="24"/>
+        </w:rPr>
+      </w:pPr>
+      <w:r>
+        <w:rPr>
+          <w:rFonts w:ascii="Times New Roman" w:hAnsi="Times New Roman" w:cs="Times New Roman"/>
+          <w:sz w:val="24"/>
+          <w:szCs w:val="24"/>
+        </w:rPr>
+        <w:t xml:space="preserve">    }</w:t>
+      </w:r>
+    </w:p>
+    <w:p>
+      <w:pPr>
+        <w:pStyle w:val="ListParagraph"/>
+        <w:ind w:left="1080"/>
+        <w:jc w:val="both"/>
+        <w:rPr>
+          <w:rFonts w:ascii="Times New Roman" w:hAnsi="Times New Roman" w:cs="Times New Roman"/>
+          <w:sz w:val="24"/>
+          <w:szCs w:val="24"/>
+        </w:rPr>
+      </w:pPr>
+      <w:r>
+        <w:rPr>
+          <w:rFonts w:ascii="Times New Roman" w:hAnsi="Times New Roman" w:cs="Times New Roman"/>
+          <w:sz w:val="24"/>
+          <w:szCs w:val="24"/>
+        </w:rPr>
         <w:t xml:space="preserve">    </w:t>
       </w:r>
       <w:proofErr w:type="gramStart"/>
@@ -27130,7 +28497,7 @@
           <w:sz w:val="24"/>
           <w:szCs w:val="24"/>
         </w:rPr>
-        <w:t xml:space="preserve"> ((fread(&amp;plane, 2, 1, file)) != 1) {</w:t>
+        <w:t xml:space="preserve"> (bpp != 24) {</w:t>
       </w:r>
     </w:p>
     <w:p>
@@ -27168,7 +28535,7 @@
           <w:sz w:val="24"/>
           <w:szCs w:val="24"/>
         </w:rPr>
-        <w:t>"Error reading planes from %s.\n", filename);</w:t>
+        <w:t>"Bpp from %s is not 24: %u\n", filename, bpp);</w:t>
       </w:r>
     </w:p>
     <w:p>
@@ -27246,6 +28613,26 @@
           <w:sz w:val="24"/>
           <w:szCs w:val="24"/>
         </w:rPr>
+        <w:t xml:space="preserve">    // seek past the rest of the bitmap header.</w:t>
+      </w:r>
+    </w:p>
+    <w:p>
+      <w:pPr>
+        <w:pStyle w:val="ListParagraph"/>
+        <w:ind w:left="1080"/>
+        <w:jc w:val="both"/>
+        <w:rPr>
+          <w:rFonts w:ascii="Times New Roman" w:hAnsi="Times New Roman" w:cs="Times New Roman"/>
+          <w:sz w:val="24"/>
+          <w:szCs w:val="24"/>
+        </w:rPr>
+      </w:pPr>
+      <w:r>
+        <w:rPr>
+          <w:rFonts w:ascii="Times New Roman" w:hAnsi="Times New Roman" w:cs="Times New Roman"/>
+          <w:sz w:val="24"/>
+          <w:szCs w:val="24"/>
+        </w:rPr>
         <w:t xml:space="preserve">    </w:t>
       </w:r>
       <w:proofErr w:type="gramStart"/>
@@ -27255,6 +28642,102 @@
           <w:sz w:val="24"/>
           <w:szCs w:val="24"/>
         </w:rPr>
+        <w:t>fseek(</w:t>
+      </w:r>
+      <w:proofErr w:type="gramEnd"/>
+      <w:r>
+        <w:rPr>
+          <w:rFonts w:ascii="Times New Roman" w:hAnsi="Times New Roman" w:cs="Times New Roman"/>
+          <w:sz w:val="24"/>
+          <w:szCs w:val="24"/>
+        </w:rPr>
+        <w:t>file, 24, SEEK_CUR);</w:t>
+      </w:r>
+    </w:p>
+    <w:p>
+      <w:pPr>
+        <w:pStyle w:val="ListParagraph"/>
+        <w:ind w:left="1080"/>
+        <w:jc w:val="both"/>
+        <w:rPr>
+          <w:rFonts w:ascii="Times New Roman" w:hAnsi="Times New Roman" w:cs="Times New Roman"/>
+          <w:sz w:val="24"/>
+          <w:szCs w:val="24"/>
+        </w:rPr>
+      </w:pPr>
+      <w:r>
+        <w:rPr>
+          <w:rFonts w:ascii="Times New Roman" w:hAnsi="Times New Roman" w:cs="Times New Roman"/>
+          <w:sz w:val="24"/>
+          <w:szCs w:val="24"/>
+        </w:rPr>
+        <w:t xml:space="preserve">    // read the data.</w:t>
+      </w:r>
+    </w:p>
+    <w:p>
+      <w:pPr>
+        <w:pStyle w:val="ListParagraph"/>
+        <w:ind w:left="1080"/>
+        <w:jc w:val="both"/>
+        <w:rPr>
+          <w:rFonts w:ascii="Times New Roman" w:hAnsi="Times New Roman" w:cs="Times New Roman"/>
+          <w:sz w:val="24"/>
+          <w:szCs w:val="24"/>
+        </w:rPr>
+      </w:pPr>
+      <w:r>
+        <w:rPr>
+          <w:rFonts w:ascii="Times New Roman" w:hAnsi="Times New Roman" w:cs="Times New Roman"/>
+          <w:sz w:val="24"/>
+          <w:szCs w:val="24"/>
+        </w:rPr>
+        <w:t xml:space="preserve">    </w:t>
+      </w:r>
+      <w:proofErr w:type="gramStart"/>
+      <w:r>
+        <w:rPr>
+          <w:rFonts w:ascii="Times New Roman" w:hAnsi="Times New Roman" w:cs="Times New Roman"/>
+          <w:sz w:val="24"/>
+          <w:szCs w:val="24"/>
+        </w:rPr>
+        <w:t>image</w:t>
+      </w:r>
+      <w:proofErr w:type="gramEnd"/>
+      <w:r>
+        <w:rPr>
+          <w:rFonts w:ascii="Times New Roman" w:hAnsi="Times New Roman" w:cs="Times New Roman"/>
+          <w:sz w:val="24"/>
+          <w:szCs w:val="24"/>
+        </w:rPr>
+        <w:t>-&gt;data = (unsigned char *) malloc(size);</w:t>
+      </w:r>
+    </w:p>
+    <w:p>
+      <w:pPr>
+        <w:pStyle w:val="ListParagraph"/>
+        <w:ind w:left="1080"/>
+        <w:jc w:val="both"/>
+        <w:rPr>
+          <w:rFonts w:ascii="Times New Roman" w:hAnsi="Times New Roman" w:cs="Times New Roman"/>
+          <w:sz w:val="24"/>
+          <w:szCs w:val="24"/>
+        </w:rPr>
+      </w:pPr>
+      <w:r>
+        <w:rPr>
+          <w:rFonts w:ascii="Times New Roman" w:hAnsi="Times New Roman" w:cs="Times New Roman"/>
+          <w:sz w:val="24"/>
+          <w:szCs w:val="24"/>
+        </w:rPr>
+        <w:t xml:space="preserve">    </w:t>
+      </w:r>
+      <w:proofErr w:type="gramStart"/>
+      <w:r>
+        <w:rPr>
+          <w:rFonts w:ascii="Times New Roman" w:hAnsi="Times New Roman" w:cs="Times New Roman"/>
+          <w:sz w:val="24"/>
+          <w:szCs w:val="24"/>
+        </w:rPr>
         <w:t>if</w:t>
       </w:r>
       <w:proofErr w:type="gramEnd"/>
@@ -27264,7 +28747,7 @@
           <w:sz w:val="24"/>
           <w:szCs w:val="24"/>
         </w:rPr>
-        <w:t xml:space="preserve"> (plane != 1) {</w:t>
+        <w:t xml:space="preserve"> (image-&gt;data == NULL) {</w:t>
       </w:r>
     </w:p>
     <w:p>
@@ -27302,7 +28785,7 @@
           <w:sz w:val="24"/>
           <w:szCs w:val="24"/>
         </w:rPr>
-        <w:t>"Planes from %s is not 1: %u\n", filename, plane);</w:t>
+        <w:t>"Error allocating memory for color-corrected image data");</w:t>
       </w:r>
     </w:p>
     <w:p>
@@ -27380,7 +28863,25 @@
           <w:sz w:val="24"/>
           <w:szCs w:val="24"/>
         </w:rPr>
-        <w:t xml:space="preserve">    // read the bitsperpixel</w:t>
+        <w:t xml:space="preserve">    </w:t>
+      </w:r>
+      <w:proofErr w:type="gramStart"/>
+      <w:r>
+        <w:rPr>
+          <w:rFonts w:ascii="Times New Roman" w:hAnsi="Times New Roman" w:cs="Times New Roman"/>
+          <w:sz w:val="24"/>
+          <w:szCs w:val="24"/>
+        </w:rPr>
+        <w:t>if</w:t>
+      </w:r>
+      <w:proofErr w:type="gramEnd"/>
+      <w:r>
+        <w:rPr>
+          <w:rFonts w:ascii="Times New Roman" w:hAnsi="Times New Roman" w:cs="Times New Roman"/>
+          <w:sz w:val="24"/>
+          <w:szCs w:val="24"/>
+        </w:rPr>
+        <w:t xml:space="preserve"> ((i = fread(image-&gt;data, size, 1, file)) != 1) {</w:t>
       </w:r>
     </w:p>
     <w:p>
@@ -27400,6 +28901,122 @@
           <w:sz w:val="24"/>
           <w:szCs w:val="24"/>
         </w:rPr>
+        <w:t xml:space="preserve">        </w:t>
+      </w:r>
+      <w:proofErr w:type="gramStart"/>
+      <w:r>
+        <w:rPr>
+          <w:rFonts w:ascii="Times New Roman" w:hAnsi="Times New Roman" w:cs="Times New Roman"/>
+          <w:sz w:val="24"/>
+          <w:szCs w:val="24"/>
+        </w:rPr>
+        <w:t>printf(</w:t>
+      </w:r>
+      <w:proofErr w:type="gramEnd"/>
+      <w:r>
+        <w:rPr>
+          <w:rFonts w:ascii="Times New Roman" w:hAnsi="Times New Roman" w:cs="Times New Roman"/>
+          <w:sz w:val="24"/>
+          <w:szCs w:val="24"/>
+        </w:rPr>
+        <w:t>"Error reading image data from %s.\n", filename);</w:t>
+      </w:r>
+    </w:p>
+    <w:p>
+      <w:pPr>
+        <w:pStyle w:val="ListParagraph"/>
+        <w:ind w:left="1080"/>
+        <w:jc w:val="both"/>
+        <w:rPr>
+          <w:rFonts w:ascii="Times New Roman" w:hAnsi="Times New Roman" w:cs="Times New Roman"/>
+          <w:sz w:val="24"/>
+          <w:szCs w:val="24"/>
+        </w:rPr>
+      </w:pPr>
+      <w:r>
+        <w:rPr>
+          <w:rFonts w:ascii="Times New Roman" w:hAnsi="Times New Roman" w:cs="Times New Roman"/>
+          <w:sz w:val="24"/>
+          <w:szCs w:val="24"/>
+        </w:rPr>
+        <w:t xml:space="preserve">        </w:t>
+      </w:r>
+      <w:proofErr w:type="gramStart"/>
+      <w:r>
+        <w:rPr>
+          <w:rFonts w:ascii="Times New Roman" w:hAnsi="Times New Roman" w:cs="Times New Roman"/>
+          <w:sz w:val="24"/>
+          <w:szCs w:val="24"/>
+        </w:rPr>
+        <w:t>return</w:t>
+      </w:r>
+      <w:proofErr w:type="gramEnd"/>
+      <w:r>
+        <w:rPr>
+          <w:rFonts w:ascii="Times New Roman" w:hAnsi="Times New Roman" w:cs="Times New Roman"/>
+          <w:sz w:val="24"/>
+          <w:szCs w:val="24"/>
+        </w:rPr>
+        <w:t>;</w:t>
+      </w:r>
+    </w:p>
+    <w:p>
+      <w:pPr>
+        <w:pStyle w:val="ListParagraph"/>
+        <w:ind w:left="1080"/>
+        <w:jc w:val="both"/>
+        <w:rPr>
+          <w:rFonts w:ascii="Times New Roman" w:hAnsi="Times New Roman" w:cs="Times New Roman"/>
+          <w:sz w:val="24"/>
+          <w:szCs w:val="24"/>
+        </w:rPr>
+      </w:pPr>
+      <w:r>
+        <w:rPr>
+          <w:rFonts w:ascii="Times New Roman" w:hAnsi="Times New Roman" w:cs="Times New Roman"/>
+          <w:sz w:val="24"/>
+          <w:szCs w:val="24"/>
+        </w:rPr>
+        <w:t xml:space="preserve">        </w:t>
+      </w:r>
+    </w:p>
+    <w:p>
+      <w:pPr>
+        <w:pStyle w:val="ListParagraph"/>
+        <w:ind w:left="1080"/>
+        <w:jc w:val="both"/>
+        <w:rPr>
+          <w:rFonts w:ascii="Times New Roman" w:hAnsi="Times New Roman" w:cs="Times New Roman"/>
+          <w:sz w:val="24"/>
+          <w:szCs w:val="24"/>
+        </w:rPr>
+      </w:pPr>
+      <w:r>
+        <w:rPr>
+          <w:rFonts w:ascii="Times New Roman" w:hAnsi="Times New Roman" w:cs="Times New Roman"/>
+          <w:sz w:val="24"/>
+          <w:szCs w:val="24"/>
+        </w:rPr>
+        <w:t xml:space="preserve">    }</w:t>
+      </w:r>
+    </w:p>
+    <w:p>
+      <w:pPr>
+        <w:pStyle w:val="ListParagraph"/>
+        <w:ind w:left="1080"/>
+        <w:jc w:val="both"/>
+        <w:rPr>
+          <w:rFonts w:ascii="Times New Roman" w:hAnsi="Times New Roman" w:cs="Times New Roman"/>
+          <w:sz w:val="24"/>
+          <w:szCs w:val="24"/>
+        </w:rPr>
+      </w:pPr>
+      <w:r>
+        <w:rPr>
+          <w:rFonts w:ascii="Times New Roman" w:hAnsi="Times New Roman" w:cs="Times New Roman"/>
+          <w:sz w:val="24"/>
+          <w:szCs w:val="24"/>
+        </w:rPr>
         <w:t xml:space="preserve">    </w:t>
       </w:r>
       <w:proofErr w:type="gramStart"/>
@@ -27409,16 +29026,16 @@
           <w:sz w:val="24"/>
           <w:szCs w:val="24"/>
         </w:rPr>
-        <w:t>if</w:t>
-      </w:r>
-      <w:proofErr w:type="gramEnd"/>
-      <w:r>
-        <w:rPr>
-          <w:rFonts w:ascii="Times New Roman" w:hAnsi="Times New Roman" w:cs="Times New Roman"/>
-          <w:sz w:val="24"/>
-          <w:szCs w:val="24"/>
-        </w:rPr>
-        <w:t xml:space="preserve"> ((i = fread(&amp;bpp, 2, 1, file)) != 1) {</w:t>
+        <w:t>for</w:t>
+      </w:r>
+      <w:proofErr w:type="gramEnd"/>
+      <w:r>
+        <w:rPr>
+          <w:rFonts w:ascii="Times New Roman" w:hAnsi="Times New Roman" w:cs="Times New Roman"/>
+          <w:sz w:val="24"/>
+          <w:szCs w:val="24"/>
+        </w:rPr>
+        <w:t xml:space="preserve"> (i = 0; i &lt; size; i += 3) { // membalikan semuan nilai warna (gbr - &gt; rgb)</w:t>
       </w:r>
     </w:p>
     <w:p>
@@ -27447,16 +29064,16 @@
           <w:sz w:val="24"/>
           <w:szCs w:val="24"/>
         </w:rPr>
-        <w:t>printf(</w:t>
-      </w:r>
-      <w:proofErr w:type="gramEnd"/>
-      <w:r>
-        <w:rPr>
-          <w:rFonts w:ascii="Times New Roman" w:hAnsi="Times New Roman" w:cs="Times New Roman"/>
-          <w:sz w:val="24"/>
-          <w:szCs w:val="24"/>
-        </w:rPr>
-        <w:t>"Error reading bpp from %s.\n", filename);</w:t>
+        <w:t>temp</w:t>
+      </w:r>
+      <w:proofErr w:type="gramEnd"/>
+      <w:r>
+        <w:rPr>
+          <w:rFonts w:ascii="Times New Roman" w:hAnsi="Times New Roman" w:cs="Times New Roman"/>
+          <w:sz w:val="24"/>
+          <w:szCs w:val="24"/>
+        </w:rPr>
+        <w:t xml:space="preserve"> = image-&gt;data[i];</w:t>
       </w:r>
     </w:p>
     <w:p>
@@ -27485,16 +29102,16 @@
           <w:sz w:val="24"/>
           <w:szCs w:val="24"/>
         </w:rPr>
-        <w:t>return</w:t>
-      </w:r>
-      <w:proofErr w:type="gramEnd"/>
-      <w:r>
-        <w:rPr>
-          <w:rFonts w:ascii="Times New Roman" w:hAnsi="Times New Roman" w:cs="Times New Roman"/>
-          <w:sz w:val="24"/>
-          <w:szCs w:val="24"/>
-        </w:rPr>
-        <w:t>;</w:t>
+        <w:t>image</w:t>
+      </w:r>
+      <w:proofErr w:type="gramEnd"/>
+      <w:r>
+        <w:rPr>
+          <w:rFonts w:ascii="Times New Roman" w:hAnsi="Times New Roman" w:cs="Times New Roman"/>
+          <w:sz w:val="24"/>
+          <w:szCs w:val="24"/>
+        </w:rPr>
+        <w:t>-&gt;data[i] = image-&gt;data[i + 2];</w:t>
       </w:r>
     </w:p>
     <w:p>
@@ -27514,6 +29131,44 @@
           <w:sz w:val="24"/>
           <w:szCs w:val="24"/>
         </w:rPr>
+        <w:t xml:space="preserve">        </w:t>
+      </w:r>
+      <w:proofErr w:type="gramStart"/>
+      <w:r>
+        <w:rPr>
+          <w:rFonts w:ascii="Times New Roman" w:hAnsi="Times New Roman" w:cs="Times New Roman"/>
+          <w:sz w:val="24"/>
+          <w:szCs w:val="24"/>
+        </w:rPr>
+        <w:t>image</w:t>
+      </w:r>
+      <w:proofErr w:type="gramEnd"/>
+      <w:r>
+        <w:rPr>
+          <w:rFonts w:ascii="Times New Roman" w:hAnsi="Times New Roman" w:cs="Times New Roman"/>
+          <w:sz w:val="24"/>
+          <w:szCs w:val="24"/>
+        </w:rPr>
+        <w:t>-&gt;data[i + 2] = temp;</w:t>
+      </w:r>
+    </w:p>
+    <w:p>
+      <w:pPr>
+        <w:pStyle w:val="ListParagraph"/>
+        <w:ind w:left="1080"/>
+        <w:jc w:val="both"/>
+        <w:rPr>
+          <w:rFonts w:ascii="Times New Roman" w:hAnsi="Times New Roman" w:cs="Times New Roman"/>
+          <w:sz w:val="24"/>
+          <w:szCs w:val="24"/>
+        </w:rPr>
+      </w:pPr>
+      <w:r>
+        <w:rPr>
+          <w:rFonts w:ascii="Times New Roman" w:hAnsi="Times New Roman" w:cs="Times New Roman"/>
+          <w:sz w:val="24"/>
+          <w:szCs w:val="24"/>
+        </w:rPr>
         <w:t xml:space="preserve">    }</w:t>
       </w:r>
     </w:p>
@@ -27534,25 +29189,25 @@
           <w:sz w:val="24"/>
           <w:szCs w:val="24"/>
         </w:rPr>
-        <w:t xml:space="preserve">    </w:t>
-      </w:r>
-      <w:proofErr w:type="gramStart"/>
-      <w:r>
-        <w:rPr>
-          <w:rFonts w:ascii="Times New Roman" w:hAnsi="Times New Roman" w:cs="Times New Roman"/>
-          <w:sz w:val="24"/>
-          <w:szCs w:val="24"/>
-        </w:rPr>
-        <w:t>if</w:t>
-      </w:r>
-      <w:proofErr w:type="gramEnd"/>
-      <w:r>
-        <w:rPr>
-          <w:rFonts w:ascii="Times New Roman" w:hAnsi="Times New Roman" w:cs="Times New Roman"/>
-          <w:sz w:val="24"/>
-          <w:szCs w:val="24"/>
-        </w:rPr>
-        <w:t xml:space="preserve"> (bpp != 24) {</w:t>
+        <w:t xml:space="preserve">        </w:t>
+      </w:r>
+      <w:proofErr w:type="gramStart"/>
+      <w:r>
+        <w:rPr>
+          <w:rFonts w:ascii="Times New Roman" w:hAnsi="Times New Roman" w:cs="Times New Roman"/>
+          <w:sz w:val="24"/>
+          <w:szCs w:val="24"/>
+        </w:rPr>
+        <w:t>fclose(</w:t>
+      </w:r>
+      <w:proofErr w:type="gramEnd"/>
+      <w:r>
+        <w:rPr>
+          <w:rFonts w:ascii="Times New Roman" w:hAnsi="Times New Roman" w:cs="Times New Roman"/>
+          <w:sz w:val="24"/>
+          <w:szCs w:val="24"/>
+        </w:rPr>
+        <w:t>file);</w:t>
       </w:r>
     </w:p>
     <w:p>
@@ -27572,731 +29227,8 @@
           <w:sz w:val="24"/>
           <w:szCs w:val="24"/>
         </w:rPr>
-        <w:t xml:space="preserve">        </w:t>
-      </w:r>
-      <w:proofErr w:type="gramStart"/>
-      <w:r>
-        <w:rPr>
-          <w:rFonts w:ascii="Times New Roman" w:hAnsi="Times New Roman" w:cs="Times New Roman"/>
-          <w:sz w:val="24"/>
-          <w:szCs w:val="24"/>
-        </w:rPr>
-        <w:t>printf(</w:t>
-      </w:r>
-      <w:proofErr w:type="gramEnd"/>
-      <w:r>
-        <w:rPr>
-          <w:rFonts w:ascii="Times New Roman" w:hAnsi="Times New Roman" w:cs="Times New Roman"/>
-          <w:sz w:val="24"/>
-          <w:szCs w:val="24"/>
-        </w:rPr>
-        <w:t>"Bpp from %s is not 24: %u\n", filename, bpp);</w:t>
-      </w:r>
-    </w:p>
-    <w:p>
-      <w:pPr>
-        <w:pStyle w:val="ListParagraph"/>
-        <w:ind w:left="1080"/>
-        <w:jc w:val="both"/>
-        <w:rPr>
-          <w:rFonts w:ascii="Times New Roman" w:hAnsi="Times New Roman" w:cs="Times New Roman"/>
-          <w:sz w:val="24"/>
-          <w:szCs w:val="24"/>
-        </w:rPr>
-      </w:pPr>
-      <w:r>
-        <w:rPr>
-          <w:rFonts w:ascii="Times New Roman" w:hAnsi="Times New Roman" w:cs="Times New Roman"/>
-          <w:sz w:val="24"/>
-          <w:szCs w:val="24"/>
-        </w:rPr>
-        <w:t xml:space="preserve">        </w:t>
-      </w:r>
-      <w:proofErr w:type="gramStart"/>
-      <w:r>
-        <w:rPr>
-          <w:rFonts w:ascii="Times New Roman" w:hAnsi="Times New Roman" w:cs="Times New Roman"/>
-          <w:sz w:val="24"/>
-          <w:szCs w:val="24"/>
-        </w:rPr>
-        <w:t>return</w:t>
-      </w:r>
-      <w:proofErr w:type="gramEnd"/>
-      <w:r>
-        <w:rPr>
-          <w:rFonts w:ascii="Times New Roman" w:hAnsi="Times New Roman" w:cs="Times New Roman"/>
-          <w:sz w:val="24"/>
-          <w:szCs w:val="24"/>
-        </w:rPr>
-        <w:t>;</w:t>
-      </w:r>
-    </w:p>
-    <w:p>
-      <w:pPr>
-        <w:pStyle w:val="ListParagraph"/>
-        <w:ind w:left="1080"/>
-        <w:jc w:val="both"/>
-        <w:rPr>
-          <w:rFonts w:ascii="Times New Roman" w:hAnsi="Times New Roman" w:cs="Times New Roman"/>
-          <w:sz w:val="24"/>
-          <w:szCs w:val="24"/>
-        </w:rPr>
-      </w:pPr>
-      <w:r>
-        <w:rPr>
-          <w:rFonts w:ascii="Times New Roman" w:hAnsi="Times New Roman" w:cs="Times New Roman"/>
-          <w:sz w:val="24"/>
-          <w:szCs w:val="24"/>
-        </w:rPr>
-        <w:t xml:space="preserve">    }</w:t>
-      </w:r>
-    </w:p>
-    <w:p>
-      <w:pPr>
-        <w:pStyle w:val="ListParagraph"/>
-        <w:ind w:left="1080"/>
-        <w:jc w:val="both"/>
-        <w:rPr>
-          <w:rFonts w:ascii="Times New Roman" w:hAnsi="Times New Roman" w:cs="Times New Roman"/>
-          <w:sz w:val="24"/>
-          <w:szCs w:val="24"/>
-        </w:rPr>
-      </w:pPr>
-      <w:r>
-        <w:rPr>
-          <w:rFonts w:ascii="Times New Roman" w:hAnsi="Times New Roman" w:cs="Times New Roman"/>
-          <w:sz w:val="24"/>
-          <w:szCs w:val="24"/>
-        </w:rPr>
-        <w:t xml:space="preserve">    // seek past the rest of the bitmap header.</w:t>
-      </w:r>
-    </w:p>
-    <w:p>
-      <w:pPr>
-        <w:pStyle w:val="ListParagraph"/>
-        <w:ind w:left="1080"/>
-        <w:jc w:val="both"/>
-        <w:rPr>
-          <w:rFonts w:ascii="Times New Roman" w:hAnsi="Times New Roman" w:cs="Times New Roman"/>
-          <w:sz w:val="24"/>
-          <w:szCs w:val="24"/>
-        </w:rPr>
-      </w:pPr>
-      <w:r>
-        <w:rPr>
-          <w:rFonts w:ascii="Times New Roman" w:hAnsi="Times New Roman" w:cs="Times New Roman"/>
-          <w:sz w:val="24"/>
-          <w:szCs w:val="24"/>
-        </w:rPr>
-        <w:t xml:space="preserve">    </w:t>
-      </w:r>
-      <w:proofErr w:type="gramStart"/>
-      <w:r>
-        <w:rPr>
-          <w:rFonts w:ascii="Times New Roman" w:hAnsi="Times New Roman" w:cs="Times New Roman"/>
-          <w:sz w:val="24"/>
-          <w:szCs w:val="24"/>
-        </w:rPr>
-        <w:t>fseek(</w:t>
-      </w:r>
-      <w:proofErr w:type="gramEnd"/>
-      <w:r>
-        <w:rPr>
-          <w:rFonts w:ascii="Times New Roman" w:hAnsi="Times New Roman" w:cs="Times New Roman"/>
-          <w:sz w:val="24"/>
-          <w:szCs w:val="24"/>
-        </w:rPr>
-        <w:t>file, 24, SEEK_CUR);</w:t>
-      </w:r>
-    </w:p>
-    <w:p>
-      <w:pPr>
-        <w:pStyle w:val="ListParagraph"/>
-        <w:ind w:left="1080"/>
-        <w:jc w:val="both"/>
-        <w:rPr>
-          <w:rFonts w:ascii="Times New Roman" w:hAnsi="Times New Roman" w:cs="Times New Roman"/>
-          <w:sz w:val="24"/>
-          <w:szCs w:val="24"/>
-        </w:rPr>
-      </w:pPr>
-      <w:r>
-        <w:rPr>
-          <w:rFonts w:ascii="Times New Roman" w:hAnsi="Times New Roman" w:cs="Times New Roman"/>
-          <w:sz w:val="24"/>
-          <w:szCs w:val="24"/>
-        </w:rPr>
-        <w:t xml:space="preserve">    // read the data.</w:t>
-      </w:r>
-    </w:p>
-    <w:p>
-      <w:pPr>
-        <w:pStyle w:val="ListParagraph"/>
-        <w:ind w:left="1080"/>
-        <w:jc w:val="both"/>
-        <w:rPr>
-          <w:rFonts w:ascii="Times New Roman" w:hAnsi="Times New Roman" w:cs="Times New Roman"/>
-          <w:sz w:val="24"/>
-          <w:szCs w:val="24"/>
-        </w:rPr>
-      </w:pPr>
-      <w:r>
-        <w:rPr>
-          <w:rFonts w:ascii="Times New Roman" w:hAnsi="Times New Roman" w:cs="Times New Roman"/>
-          <w:sz w:val="24"/>
-          <w:szCs w:val="24"/>
-        </w:rPr>
-        <w:t xml:space="preserve">    </w:t>
-      </w:r>
-      <w:proofErr w:type="gramStart"/>
-      <w:r>
-        <w:rPr>
-          <w:rFonts w:ascii="Times New Roman" w:hAnsi="Times New Roman" w:cs="Times New Roman"/>
-          <w:sz w:val="24"/>
-          <w:szCs w:val="24"/>
-        </w:rPr>
-        <w:t>image</w:t>
-      </w:r>
-      <w:proofErr w:type="gramEnd"/>
-      <w:r>
-        <w:rPr>
-          <w:rFonts w:ascii="Times New Roman" w:hAnsi="Times New Roman" w:cs="Times New Roman"/>
-          <w:sz w:val="24"/>
-          <w:szCs w:val="24"/>
-        </w:rPr>
-        <w:t>-&gt;data = (unsigned char *) malloc(size);</w:t>
-      </w:r>
-    </w:p>
-    <w:p>
-      <w:pPr>
-        <w:pStyle w:val="ListParagraph"/>
-        <w:ind w:left="1080"/>
-        <w:jc w:val="both"/>
-        <w:rPr>
-          <w:rFonts w:ascii="Times New Roman" w:hAnsi="Times New Roman" w:cs="Times New Roman"/>
-          <w:sz w:val="24"/>
-          <w:szCs w:val="24"/>
-        </w:rPr>
-      </w:pPr>
-      <w:r>
-        <w:rPr>
-          <w:rFonts w:ascii="Times New Roman" w:hAnsi="Times New Roman" w:cs="Times New Roman"/>
-          <w:sz w:val="24"/>
-          <w:szCs w:val="24"/>
-        </w:rPr>
-        <w:t xml:space="preserve">    </w:t>
-      </w:r>
-      <w:proofErr w:type="gramStart"/>
-      <w:r>
-        <w:rPr>
-          <w:rFonts w:ascii="Times New Roman" w:hAnsi="Times New Roman" w:cs="Times New Roman"/>
-          <w:sz w:val="24"/>
-          <w:szCs w:val="24"/>
-        </w:rPr>
-        <w:t>if</w:t>
-      </w:r>
-      <w:proofErr w:type="gramEnd"/>
-      <w:r>
-        <w:rPr>
-          <w:rFonts w:ascii="Times New Roman" w:hAnsi="Times New Roman" w:cs="Times New Roman"/>
-          <w:sz w:val="24"/>
-          <w:szCs w:val="24"/>
-        </w:rPr>
-        <w:t xml:space="preserve"> (image-&gt;data == NULL) {</w:t>
-      </w:r>
-    </w:p>
-    <w:p>
-      <w:pPr>
-        <w:pStyle w:val="ListParagraph"/>
-        <w:ind w:left="1080"/>
-        <w:jc w:val="both"/>
-        <w:rPr>
-          <w:rFonts w:ascii="Times New Roman" w:hAnsi="Times New Roman" w:cs="Times New Roman"/>
-          <w:sz w:val="24"/>
-          <w:szCs w:val="24"/>
-        </w:rPr>
-      </w:pPr>
-      <w:r>
-        <w:rPr>
-          <w:rFonts w:ascii="Times New Roman" w:hAnsi="Times New Roman" w:cs="Times New Roman"/>
-          <w:sz w:val="24"/>
-          <w:szCs w:val="24"/>
-        </w:rPr>
-        <w:t xml:space="preserve">        </w:t>
-      </w:r>
-      <w:proofErr w:type="gramStart"/>
-      <w:r>
-        <w:rPr>
-          <w:rFonts w:ascii="Times New Roman" w:hAnsi="Times New Roman" w:cs="Times New Roman"/>
-          <w:sz w:val="24"/>
-          <w:szCs w:val="24"/>
-        </w:rPr>
-        <w:t>printf(</w:t>
-      </w:r>
-      <w:proofErr w:type="gramEnd"/>
-      <w:r>
-        <w:rPr>
-          <w:rFonts w:ascii="Times New Roman" w:hAnsi="Times New Roman" w:cs="Times New Roman"/>
-          <w:sz w:val="24"/>
-          <w:szCs w:val="24"/>
-        </w:rPr>
-        <w:t>"Error allocating memory for color-corrected image data");</w:t>
-      </w:r>
-    </w:p>
-    <w:p>
-      <w:pPr>
-        <w:pStyle w:val="ListParagraph"/>
-        <w:ind w:left="1080"/>
-        <w:jc w:val="both"/>
-        <w:rPr>
-          <w:rFonts w:ascii="Times New Roman" w:hAnsi="Times New Roman" w:cs="Times New Roman"/>
-          <w:sz w:val="24"/>
-          <w:szCs w:val="24"/>
-        </w:rPr>
-      </w:pPr>
-      <w:r>
-        <w:rPr>
-          <w:rFonts w:ascii="Times New Roman" w:hAnsi="Times New Roman" w:cs="Times New Roman"/>
-          <w:sz w:val="24"/>
-          <w:szCs w:val="24"/>
-        </w:rPr>
-        <w:t xml:space="preserve">        </w:t>
-      </w:r>
-      <w:proofErr w:type="gramStart"/>
-      <w:r>
-        <w:rPr>
-          <w:rFonts w:ascii="Times New Roman" w:hAnsi="Times New Roman" w:cs="Times New Roman"/>
-          <w:sz w:val="24"/>
-          <w:szCs w:val="24"/>
-        </w:rPr>
-        <w:t>return</w:t>
-      </w:r>
-      <w:proofErr w:type="gramEnd"/>
-      <w:r>
-        <w:rPr>
-          <w:rFonts w:ascii="Times New Roman" w:hAnsi="Times New Roman" w:cs="Times New Roman"/>
-          <w:sz w:val="24"/>
-          <w:szCs w:val="24"/>
-        </w:rPr>
-        <w:t>;</w:t>
-      </w:r>
-    </w:p>
-    <w:p>
-      <w:pPr>
-        <w:pStyle w:val="ListParagraph"/>
-        <w:ind w:left="1080"/>
-        <w:jc w:val="both"/>
-        <w:rPr>
-          <w:rFonts w:ascii="Times New Roman" w:hAnsi="Times New Roman" w:cs="Times New Roman"/>
-          <w:sz w:val="24"/>
-          <w:szCs w:val="24"/>
-        </w:rPr>
-      </w:pPr>
-      <w:r>
-        <w:rPr>
-          <w:rFonts w:ascii="Times New Roman" w:hAnsi="Times New Roman" w:cs="Times New Roman"/>
-          <w:sz w:val="24"/>
-          <w:szCs w:val="24"/>
-        </w:rPr>
-        <w:t xml:space="preserve">    }</w:t>
-      </w:r>
-    </w:p>
-    <w:p>
-      <w:pPr>
-        <w:pStyle w:val="ListParagraph"/>
-        <w:ind w:left="1080"/>
-        <w:jc w:val="both"/>
-        <w:rPr>
-          <w:rFonts w:ascii="Times New Roman" w:hAnsi="Times New Roman" w:cs="Times New Roman"/>
-          <w:sz w:val="24"/>
-          <w:szCs w:val="24"/>
-        </w:rPr>
-      </w:pPr>
-      <w:r>
-        <w:rPr>
-          <w:rFonts w:ascii="Times New Roman" w:hAnsi="Times New Roman" w:cs="Times New Roman"/>
-          <w:sz w:val="24"/>
-          <w:szCs w:val="24"/>
-        </w:rPr>
-        <w:t xml:space="preserve">    </w:t>
-      </w:r>
-      <w:proofErr w:type="gramStart"/>
-      <w:r>
-        <w:rPr>
-          <w:rFonts w:ascii="Times New Roman" w:hAnsi="Times New Roman" w:cs="Times New Roman"/>
-          <w:sz w:val="24"/>
-          <w:szCs w:val="24"/>
-        </w:rPr>
-        <w:t>if</w:t>
-      </w:r>
-      <w:proofErr w:type="gramEnd"/>
-      <w:r>
-        <w:rPr>
-          <w:rFonts w:ascii="Times New Roman" w:hAnsi="Times New Roman" w:cs="Times New Roman"/>
-          <w:sz w:val="24"/>
-          <w:szCs w:val="24"/>
-        </w:rPr>
-        <w:t xml:space="preserve"> ((i = fread(image-&gt;data, size, 1, file)) != 1) {</w:t>
-      </w:r>
-    </w:p>
-    <w:p>
-      <w:pPr>
-        <w:pStyle w:val="ListParagraph"/>
-        <w:ind w:left="1080"/>
-        <w:jc w:val="both"/>
-        <w:rPr>
-          <w:rFonts w:ascii="Times New Roman" w:hAnsi="Times New Roman" w:cs="Times New Roman"/>
-          <w:sz w:val="24"/>
-          <w:szCs w:val="24"/>
-        </w:rPr>
-      </w:pPr>
-      <w:r>
-        <w:rPr>
-          <w:rFonts w:ascii="Times New Roman" w:hAnsi="Times New Roman" w:cs="Times New Roman"/>
-          <w:sz w:val="24"/>
-          <w:szCs w:val="24"/>
-        </w:rPr>
-        <w:t xml:space="preserve">        </w:t>
-      </w:r>
-      <w:proofErr w:type="gramStart"/>
-      <w:r>
-        <w:rPr>
-          <w:rFonts w:ascii="Times New Roman" w:hAnsi="Times New Roman" w:cs="Times New Roman"/>
-          <w:sz w:val="24"/>
-          <w:szCs w:val="24"/>
-        </w:rPr>
-        <w:t>printf(</w:t>
-      </w:r>
-      <w:proofErr w:type="gramEnd"/>
-      <w:r>
-        <w:rPr>
-          <w:rFonts w:ascii="Times New Roman" w:hAnsi="Times New Roman" w:cs="Times New Roman"/>
-          <w:sz w:val="24"/>
-          <w:szCs w:val="24"/>
-        </w:rPr>
-        <w:t>"Error reading image data from %s.\n", filename);</w:t>
-      </w:r>
-    </w:p>
-    <w:p>
-      <w:pPr>
-        <w:pStyle w:val="ListParagraph"/>
-        <w:ind w:left="1080"/>
-        <w:jc w:val="both"/>
-        <w:rPr>
-          <w:rFonts w:ascii="Times New Roman" w:hAnsi="Times New Roman" w:cs="Times New Roman"/>
-          <w:sz w:val="24"/>
-          <w:szCs w:val="24"/>
-        </w:rPr>
-      </w:pPr>
-      <w:r>
-        <w:rPr>
-          <w:rFonts w:ascii="Times New Roman" w:hAnsi="Times New Roman" w:cs="Times New Roman"/>
-          <w:sz w:val="24"/>
-          <w:szCs w:val="24"/>
-        </w:rPr>
-        <w:t xml:space="preserve">        </w:t>
-      </w:r>
-      <w:proofErr w:type="gramStart"/>
-      <w:r>
-        <w:rPr>
-          <w:rFonts w:ascii="Times New Roman" w:hAnsi="Times New Roman" w:cs="Times New Roman"/>
-          <w:sz w:val="24"/>
-          <w:szCs w:val="24"/>
-        </w:rPr>
-        <w:t>return</w:t>
-      </w:r>
-      <w:proofErr w:type="gramEnd"/>
-      <w:r>
-        <w:rPr>
-          <w:rFonts w:ascii="Times New Roman" w:hAnsi="Times New Roman" w:cs="Times New Roman"/>
-          <w:sz w:val="24"/>
-          <w:szCs w:val="24"/>
-        </w:rPr>
-        <w:t>;</w:t>
-      </w:r>
-    </w:p>
-    <w:p>
-      <w:pPr>
-        <w:pStyle w:val="ListParagraph"/>
-        <w:ind w:left="1080"/>
-        <w:jc w:val="both"/>
-        <w:rPr>
-          <w:rFonts w:ascii="Times New Roman" w:hAnsi="Times New Roman" w:cs="Times New Roman"/>
-          <w:sz w:val="24"/>
-          <w:szCs w:val="24"/>
-        </w:rPr>
-      </w:pPr>
-      <w:r>
-        <w:rPr>
-          <w:rFonts w:ascii="Times New Roman" w:hAnsi="Times New Roman" w:cs="Times New Roman"/>
-          <w:sz w:val="24"/>
-          <w:szCs w:val="24"/>
-        </w:rPr>
-        <w:t xml:space="preserve">        </w:t>
-      </w:r>
-    </w:p>
-    <w:p>
-      <w:pPr>
-        <w:pStyle w:val="ListParagraph"/>
-        <w:ind w:left="1080"/>
-        <w:jc w:val="both"/>
-        <w:rPr>
-          <w:rFonts w:ascii="Times New Roman" w:hAnsi="Times New Roman" w:cs="Times New Roman"/>
-          <w:sz w:val="24"/>
-          <w:szCs w:val="24"/>
-        </w:rPr>
-      </w:pPr>
-      <w:r>
-        <w:rPr>
-          <w:rFonts w:ascii="Times New Roman" w:hAnsi="Times New Roman" w:cs="Times New Roman"/>
-          <w:sz w:val="24"/>
-          <w:szCs w:val="24"/>
-        </w:rPr>
-        <w:t xml:space="preserve">    }</w:t>
-      </w:r>
-    </w:p>
-    <w:p>
-      <w:pPr>
-        <w:pStyle w:val="ListParagraph"/>
-        <w:ind w:left="1080"/>
-        <w:jc w:val="both"/>
-        <w:rPr>
-          <w:rFonts w:ascii="Times New Roman" w:hAnsi="Times New Roman" w:cs="Times New Roman"/>
-          <w:sz w:val="24"/>
-          <w:szCs w:val="24"/>
-        </w:rPr>
-      </w:pPr>
-      <w:r>
-        <w:rPr>
-          <w:rFonts w:ascii="Times New Roman" w:hAnsi="Times New Roman" w:cs="Times New Roman"/>
-          <w:sz w:val="24"/>
-          <w:szCs w:val="24"/>
-        </w:rPr>
-        <w:t xml:space="preserve">    </w:t>
-      </w:r>
-      <w:proofErr w:type="gramStart"/>
-      <w:r>
-        <w:rPr>
-          <w:rFonts w:ascii="Times New Roman" w:hAnsi="Times New Roman" w:cs="Times New Roman"/>
-          <w:sz w:val="24"/>
-          <w:szCs w:val="24"/>
-        </w:rPr>
-        <w:t>for</w:t>
-      </w:r>
-      <w:proofErr w:type="gramEnd"/>
-      <w:r>
-        <w:rPr>
-          <w:rFonts w:ascii="Times New Roman" w:hAnsi="Times New Roman" w:cs="Times New Roman"/>
-          <w:sz w:val="24"/>
-          <w:szCs w:val="24"/>
-        </w:rPr>
-        <w:t xml:space="preserve"> (i = 0; i &lt; size; i += 3) { // membalikan semuan nilai warna (gbr - &gt; rgb)</w:t>
-      </w:r>
-    </w:p>
-    <w:p>
-      <w:pPr>
-        <w:pStyle w:val="ListParagraph"/>
-        <w:ind w:left="1080"/>
-        <w:jc w:val="both"/>
-        <w:rPr>
-          <w:rFonts w:ascii="Times New Roman" w:hAnsi="Times New Roman" w:cs="Times New Roman"/>
-          <w:sz w:val="24"/>
-          <w:szCs w:val="24"/>
-        </w:rPr>
-      </w:pPr>
-      <w:r>
-        <w:rPr>
-          <w:rFonts w:ascii="Times New Roman" w:hAnsi="Times New Roman" w:cs="Times New Roman"/>
-          <w:sz w:val="24"/>
-          <w:szCs w:val="24"/>
-        </w:rPr>
-        <w:t xml:space="preserve">        </w:t>
-      </w:r>
-      <w:proofErr w:type="gramStart"/>
-      <w:r>
-        <w:rPr>
-          <w:rFonts w:ascii="Times New Roman" w:hAnsi="Times New Roman" w:cs="Times New Roman"/>
-          <w:sz w:val="24"/>
-          <w:szCs w:val="24"/>
-        </w:rPr>
-        <w:t>temp</w:t>
-      </w:r>
-      <w:proofErr w:type="gramEnd"/>
-      <w:r>
-        <w:rPr>
-          <w:rFonts w:ascii="Times New Roman" w:hAnsi="Times New Roman" w:cs="Times New Roman"/>
-          <w:sz w:val="24"/>
-          <w:szCs w:val="24"/>
-        </w:rPr>
-        <w:t xml:space="preserve"> = image-&gt;data[i];</w:t>
-      </w:r>
-    </w:p>
-    <w:p>
-      <w:pPr>
-        <w:pStyle w:val="ListParagraph"/>
-        <w:ind w:left="1080"/>
-        <w:jc w:val="both"/>
-        <w:rPr>
-          <w:rFonts w:ascii="Times New Roman" w:hAnsi="Times New Roman" w:cs="Times New Roman"/>
-          <w:sz w:val="24"/>
-          <w:szCs w:val="24"/>
-        </w:rPr>
-      </w:pPr>
-      <w:r>
-        <w:rPr>
-          <w:rFonts w:ascii="Times New Roman" w:hAnsi="Times New Roman" w:cs="Times New Roman"/>
-          <w:sz w:val="24"/>
-          <w:szCs w:val="24"/>
-        </w:rPr>
-        <w:t xml:space="preserve">        </w:t>
-      </w:r>
-      <w:proofErr w:type="gramStart"/>
-      <w:r>
-        <w:rPr>
-          <w:rFonts w:ascii="Times New Roman" w:hAnsi="Times New Roman" w:cs="Times New Roman"/>
-          <w:sz w:val="24"/>
-          <w:szCs w:val="24"/>
-        </w:rPr>
-        <w:t>image</w:t>
-      </w:r>
-      <w:proofErr w:type="gramEnd"/>
-      <w:r>
-        <w:rPr>
-          <w:rFonts w:ascii="Times New Roman" w:hAnsi="Times New Roman" w:cs="Times New Roman"/>
-          <w:sz w:val="24"/>
-          <w:szCs w:val="24"/>
-        </w:rPr>
-        <w:t>-&gt;data[i] = image-&gt;data[i + 2];</w:t>
-      </w:r>
-    </w:p>
-    <w:p>
-      <w:pPr>
-        <w:pStyle w:val="ListParagraph"/>
-        <w:ind w:left="1080"/>
-        <w:jc w:val="both"/>
-        <w:rPr>
-          <w:rFonts w:ascii="Times New Roman" w:hAnsi="Times New Roman" w:cs="Times New Roman"/>
-          <w:sz w:val="24"/>
-          <w:szCs w:val="24"/>
-        </w:rPr>
-      </w:pPr>
-      <w:r>
-        <w:rPr>
-          <w:rFonts w:ascii="Times New Roman" w:hAnsi="Times New Roman" w:cs="Times New Roman"/>
-          <w:sz w:val="24"/>
-          <w:szCs w:val="24"/>
-        </w:rPr>
-        <w:t xml:space="preserve">        </w:t>
-      </w:r>
-      <w:proofErr w:type="gramStart"/>
-      <w:r>
-        <w:rPr>
-          <w:rFonts w:ascii="Times New Roman" w:hAnsi="Times New Roman" w:cs="Times New Roman"/>
-          <w:sz w:val="24"/>
-          <w:szCs w:val="24"/>
-        </w:rPr>
-        <w:t>image</w:t>
-      </w:r>
-      <w:proofErr w:type="gramEnd"/>
-      <w:r>
-        <w:rPr>
-          <w:rFonts w:ascii="Times New Roman" w:hAnsi="Times New Roman" w:cs="Times New Roman"/>
-          <w:sz w:val="24"/>
-          <w:szCs w:val="24"/>
-        </w:rPr>
-        <w:t>-&gt;data[i + 2] = temp;</w:t>
-      </w:r>
-    </w:p>
-    <w:p>
-      <w:pPr>
-        <w:pStyle w:val="ListParagraph"/>
-        <w:ind w:left="1080"/>
-        <w:jc w:val="both"/>
-        <w:rPr>
-          <w:rFonts w:ascii="Times New Roman" w:hAnsi="Times New Roman" w:cs="Times New Roman"/>
-          <w:sz w:val="24"/>
-          <w:szCs w:val="24"/>
-        </w:rPr>
-      </w:pPr>
-      <w:r>
-        <w:rPr>
-          <w:rFonts w:ascii="Times New Roman" w:hAnsi="Times New Roman" w:cs="Times New Roman"/>
-          <w:sz w:val="24"/>
-          <w:szCs w:val="24"/>
-        </w:rPr>
-        <w:lastRenderedPageBreak/>
-        <w:t xml:space="preserve">    }</w:t>
-      </w:r>
-    </w:p>
-    <w:p>
-      <w:pPr>
-        <w:pStyle w:val="ListParagraph"/>
-        <w:ind w:left="1080"/>
-        <w:jc w:val="both"/>
-        <w:rPr>
-          <w:rFonts w:ascii="Times New Roman" w:hAnsi="Times New Roman" w:cs="Times New Roman"/>
-          <w:sz w:val="24"/>
-          <w:szCs w:val="24"/>
-        </w:rPr>
-      </w:pPr>
-      <w:r>
-        <w:rPr>
-          <w:rFonts w:ascii="Times New Roman" w:hAnsi="Times New Roman" w:cs="Times New Roman"/>
-          <w:sz w:val="24"/>
-          <w:szCs w:val="24"/>
-        </w:rPr>
-        <w:t xml:space="preserve">        </w:t>
-      </w:r>
-      <w:proofErr w:type="gramStart"/>
-      <w:r>
-        <w:rPr>
-          <w:rFonts w:ascii="Times New Roman" w:hAnsi="Times New Roman" w:cs="Times New Roman"/>
-          <w:sz w:val="24"/>
-          <w:szCs w:val="24"/>
-        </w:rPr>
-        <w:t>fclose(</w:t>
-      </w:r>
-      <w:proofErr w:type="gramEnd"/>
-      <w:r>
-        <w:rPr>
-          <w:rFonts w:ascii="Times New Roman" w:hAnsi="Times New Roman" w:cs="Times New Roman"/>
-          <w:sz w:val="24"/>
-          <w:szCs w:val="24"/>
-        </w:rPr>
-        <w:t>file);</w:t>
-      </w:r>
-    </w:p>
-    <w:p>
-      <w:pPr>
-        <w:pStyle w:val="ListParagraph"/>
-        <w:ind w:left="1080"/>
-        <w:jc w:val="both"/>
-        <w:rPr>
-          <w:rFonts w:ascii="Times New Roman" w:hAnsi="Times New Roman" w:cs="Times New Roman"/>
-          <w:sz w:val="24"/>
-          <w:szCs w:val="24"/>
-        </w:rPr>
-      </w:pPr>
-      <w:r>
-        <w:rPr>
-          <w:rFonts w:ascii="Times New Roman" w:hAnsi="Times New Roman" w:cs="Times New Roman"/>
-          <w:sz w:val="24"/>
-          <w:szCs w:val="24"/>
-        </w:rPr>
         <w:t>}</w:t>
       </w:r>
-    </w:p>
-    <w:p>
-      <w:pPr>
-        <w:pStyle w:val="ListParagraph"/>
-        <w:ind w:left="1080"/>
-        <w:jc w:val="both"/>
-        <w:rPr>
-          <w:rFonts w:ascii="Times New Roman" w:hAnsi="Times New Roman" w:cs="Times New Roman"/>
-          <w:sz w:val="24"/>
-          <w:szCs w:val="24"/>
-        </w:rPr>
-      </w:pPr>
     </w:p>
     <w:p>
       <w:pPr>
@@ -28338,30 +29270,6 @@
         <w:tab/>
         <w:t>/* _BMP_H */</w:t>
       </w:r>
-    </w:p>
-    <w:p>
-      <w:pPr>
-        <w:pStyle w:val="ListParagraph"/>
-        <w:ind w:left="1080"/>
-        <w:jc w:val="both"/>
-        <w:rPr>
-          <w:rFonts w:ascii="Times New Roman" w:hAnsi="Times New Roman" w:cs="Times New Roman"/>
-          <w:sz w:val="24"/>
-          <w:szCs w:val="24"/>
-        </w:rPr>
-      </w:pPr>
-    </w:p>
-    <w:p>
-      <w:pPr>
-        <w:pStyle w:val="ListParagraph"/>
-        <w:ind w:left="1080"/>
-        <w:jc w:val="both"/>
-        <w:rPr>
-          <w:rFonts w:ascii="Times New Roman" w:hAnsi="Times New Roman" w:cs="Times New Roman"/>
-          <w:sz w:val="24"/>
-          <w:szCs w:val="24"/>
-        </w:rPr>
-      </w:pPr>
     </w:p>
     <w:p>
       <w:pPr>
@@ -28385,6 +29293,7 @@
           <w:sz w:val="24"/>
           <w:szCs w:val="24"/>
         </w:rPr>
+        <w:lastRenderedPageBreak/>
         <w:t>Screen Shoot</w:t>
       </w:r>
     </w:p>
@@ -28471,6 +29380,7 @@
           <w:noProof/>
           <w:sz w:val="24"/>
           <w:szCs w:val="24"/>
+          <w:lang w:val="id-ID" w:eastAsia="id-ID"/>
         </w:rPr>
         <w:drawing>
           <wp:inline distT="0" distB="0" distL="0" distR="0">
@@ -28544,105 +29454,6 @@
     <w:p>
       <w:pPr>
         <w:pStyle w:val="ListParagraph"/>
-        <w:jc w:val="both"/>
-        <w:rPr>
-          <w:rFonts w:ascii="Times New Roman" w:hAnsi="Times New Roman" w:cs="Times New Roman"/>
-          <w:sz w:val="24"/>
-          <w:szCs w:val="24"/>
-        </w:rPr>
-      </w:pPr>
-    </w:p>
-    <w:p>
-      <w:pPr>
-        <w:pStyle w:val="ListParagraph"/>
-        <w:jc w:val="both"/>
-        <w:rPr>
-          <w:rFonts w:ascii="Times New Roman" w:hAnsi="Times New Roman" w:cs="Times New Roman"/>
-          <w:sz w:val="24"/>
-          <w:szCs w:val="24"/>
-        </w:rPr>
-      </w:pPr>
-    </w:p>
-    <w:p>
-      <w:pPr>
-        <w:pStyle w:val="ListParagraph"/>
-        <w:jc w:val="both"/>
-        <w:rPr>
-          <w:rFonts w:ascii="Times New Roman" w:hAnsi="Times New Roman" w:cs="Times New Roman"/>
-          <w:sz w:val="24"/>
-          <w:szCs w:val="24"/>
-        </w:rPr>
-      </w:pPr>
-    </w:p>
-    <w:p>
-      <w:pPr>
-        <w:pStyle w:val="ListParagraph"/>
-        <w:jc w:val="both"/>
-        <w:rPr>
-          <w:rFonts w:ascii="Times New Roman" w:hAnsi="Times New Roman" w:cs="Times New Roman"/>
-          <w:sz w:val="24"/>
-          <w:szCs w:val="24"/>
-        </w:rPr>
-      </w:pPr>
-    </w:p>
-    <w:p>
-      <w:pPr>
-        <w:pStyle w:val="ListParagraph"/>
-        <w:jc w:val="both"/>
-        <w:rPr>
-          <w:rFonts w:ascii="Times New Roman" w:hAnsi="Times New Roman" w:cs="Times New Roman"/>
-          <w:sz w:val="24"/>
-          <w:szCs w:val="24"/>
-        </w:rPr>
-      </w:pPr>
-    </w:p>
-    <w:p>
-      <w:pPr>
-        <w:pStyle w:val="ListParagraph"/>
-        <w:jc w:val="both"/>
-        <w:rPr>
-          <w:rFonts w:ascii="Times New Roman" w:hAnsi="Times New Roman" w:cs="Times New Roman"/>
-          <w:sz w:val="24"/>
-          <w:szCs w:val="24"/>
-        </w:rPr>
-      </w:pPr>
-    </w:p>
-    <w:p>
-      <w:pPr>
-        <w:pStyle w:val="ListParagraph"/>
-        <w:jc w:val="both"/>
-        <w:rPr>
-          <w:rFonts w:ascii="Times New Roman" w:hAnsi="Times New Roman" w:cs="Times New Roman"/>
-          <w:sz w:val="24"/>
-          <w:szCs w:val="24"/>
-        </w:rPr>
-      </w:pPr>
-    </w:p>
-    <w:p>
-      <w:pPr>
-        <w:pStyle w:val="ListParagraph"/>
-        <w:jc w:val="both"/>
-        <w:rPr>
-          <w:rFonts w:ascii="Times New Roman" w:hAnsi="Times New Roman" w:cs="Times New Roman"/>
-          <w:sz w:val="24"/>
-          <w:szCs w:val="24"/>
-        </w:rPr>
-      </w:pPr>
-    </w:p>
-    <w:p>
-      <w:pPr>
-        <w:pStyle w:val="ListParagraph"/>
-        <w:jc w:val="both"/>
-        <w:rPr>
-          <w:rFonts w:ascii="Times New Roman" w:hAnsi="Times New Roman" w:cs="Times New Roman"/>
-          <w:sz w:val="24"/>
-          <w:szCs w:val="24"/>
-        </w:rPr>
-      </w:pPr>
-    </w:p>
-    <w:p>
-      <w:pPr>
-        <w:pStyle w:val="ListParagraph"/>
         <w:numPr>
           <w:ilvl w:val="0"/>
           <w:numId w:val="32"/>
@@ -28661,7 +29472,6 @@
           <w:sz w:val="24"/>
           <w:szCs w:val="24"/>
         </w:rPr>
-        <w:lastRenderedPageBreak/>
         <w:t>Tampilan dari sudut pandang yang berbeda ketika fungsi mouse untuk m</w:t>
       </w:r>
       <w:r>
@@ -28710,6 +29520,7 @@
           <w:noProof/>
           <w:sz w:val="24"/>
           <w:szCs w:val="24"/>
+          <w:lang w:val="id-ID" w:eastAsia="id-ID"/>
         </w:rPr>
         <w:drawing>
           <wp:inline distT="0" distB="0" distL="0" distR="0">
@@ -28779,6 +29590,7 @@
           <w:rFonts w:ascii="Times New Roman" w:hAnsi="Times New Roman" w:cs="Times New Roman"/>
           <w:sz w:val="24"/>
           <w:szCs w:val="24"/>
+          <w:lang w:val="id-ID"/>
         </w:rPr>
       </w:pPr>
       <w:r>
@@ -28787,6 +29599,7 @@
           <w:noProof/>
           <w:sz w:val="24"/>
           <w:szCs w:val="24"/>
+          <w:lang w:val="id-ID" w:eastAsia="id-ID"/>
         </w:rPr>
         <w:drawing>
           <wp:inline distT="0" distB="0" distL="0" distR="0">
@@ -28844,17 +29657,20 @@
           <w:rFonts w:ascii="Times New Roman" w:hAnsi="Times New Roman" w:cs="Times New Roman"/>
           <w:sz w:val="24"/>
           <w:szCs w:val="24"/>
-        </w:rPr>
-      </w:pPr>
-    </w:p>
-    <w:p>
-      <w:pPr>
-        <w:ind w:left="360"/>
+          <w:lang w:val="id-ID"/>
+        </w:rPr>
+      </w:pPr>
+    </w:p>
+    <w:p>
+      <w:pPr>
+        <w:pStyle w:val="ListParagraph"/>
+        <w:ind w:left="450"/>
         <w:jc w:val="both"/>
         <w:rPr>
           <w:rFonts w:ascii="Times New Roman" w:hAnsi="Times New Roman" w:cs="Times New Roman"/>
           <w:sz w:val="24"/>
           <w:szCs w:val="24"/>
+          <w:lang w:val="id-ID"/>
         </w:rPr>
       </w:pPr>
     </w:p>
@@ -28892,7 +29708,6 @@
           <w:sz w:val="24"/>
           <w:szCs w:val="24"/>
         </w:rPr>
-        <w:lastRenderedPageBreak/>
         <w:t>Fungsi keyboard dan Mouse</w:t>
       </w:r>
     </w:p>
@@ -29341,6 +30156,7 @@
                 <w:sz w:val="24"/>
                 <w:szCs w:val="24"/>
               </w:rPr>
+              <w:lastRenderedPageBreak/>
               <w:t xml:space="preserve">Tombol Huruf   </w:t>
             </w:r>
             <w:r>
@@ -29625,6 +30441,267 @@
           <w:b/>
           <w:sz w:val="24"/>
           <w:szCs w:val="24"/>
+          <w:lang w:val="id-ID"/>
+        </w:rPr>
+      </w:pPr>
+    </w:p>
+    <w:p>
+      <w:pPr>
+        <w:pStyle w:val="ListParagraph"/>
+        <w:jc w:val="both"/>
+        <w:rPr>
+          <w:rFonts w:ascii="Times New Roman" w:hAnsi="Times New Roman" w:cs="Times New Roman"/>
+          <w:b/>
+          <w:sz w:val="24"/>
+          <w:szCs w:val="24"/>
+          <w:lang w:val="id-ID"/>
+        </w:rPr>
+      </w:pPr>
+    </w:p>
+    <w:p>
+      <w:pPr>
+        <w:pStyle w:val="ListParagraph"/>
+        <w:jc w:val="both"/>
+        <w:rPr>
+          <w:rFonts w:ascii="Times New Roman" w:hAnsi="Times New Roman" w:cs="Times New Roman"/>
+          <w:b/>
+          <w:sz w:val="24"/>
+          <w:szCs w:val="24"/>
+          <w:lang w:val="id-ID"/>
+        </w:rPr>
+      </w:pPr>
+    </w:p>
+    <w:p>
+      <w:pPr>
+        <w:pStyle w:val="ListParagraph"/>
+        <w:jc w:val="both"/>
+        <w:rPr>
+          <w:rFonts w:ascii="Times New Roman" w:hAnsi="Times New Roman" w:cs="Times New Roman"/>
+          <w:b/>
+          <w:sz w:val="24"/>
+          <w:szCs w:val="24"/>
+          <w:lang w:val="id-ID"/>
+        </w:rPr>
+      </w:pPr>
+    </w:p>
+    <w:p>
+      <w:pPr>
+        <w:pStyle w:val="ListParagraph"/>
+        <w:jc w:val="both"/>
+        <w:rPr>
+          <w:rFonts w:ascii="Times New Roman" w:hAnsi="Times New Roman" w:cs="Times New Roman"/>
+          <w:b/>
+          <w:sz w:val="24"/>
+          <w:szCs w:val="24"/>
+          <w:lang w:val="id-ID"/>
+        </w:rPr>
+      </w:pPr>
+    </w:p>
+    <w:p>
+      <w:pPr>
+        <w:pStyle w:val="ListParagraph"/>
+        <w:jc w:val="both"/>
+        <w:rPr>
+          <w:rFonts w:ascii="Times New Roman" w:hAnsi="Times New Roman" w:cs="Times New Roman"/>
+          <w:b/>
+          <w:sz w:val="24"/>
+          <w:szCs w:val="24"/>
+          <w:lang w:val="id-ID"/>
+        </w:rPr>
+      </w:pPr>
+    </w:p>
+    <w:p>
+      <w:pPr>
+        <w:pStyle w:val="ListParagraph"/>
+        <w:jc w:val="both"/>
+        <w:rPr>
+          <w:rFonts w:ascii="Times New Roman" w:hAnsi="Times New Roman" w:cs="Times New Roman"/>
+          <w:b/>
+          <w:sz w:val="24"/>
+          <w:szCs w:val="24"/>
+          <w:lang w:val="id-ID"/>
+        </w:rPr>
+      </w:pPr>
+    </w:p>
+    <w:p>
+      <w:pPr>
+        <w:pStyle w:val="ListParagraph"/>
+        <w:jc w:val="both"/>
+        <w:rPr>
+          <w:rFonts w:ascii="Times New Roman" w:hAnsi="Times New Roman" w:cs="Times New Roman"/>
+          <w:b/>
+          <w:sz w:val="24"/>
+          <w:szCs w:val="24"/>
+          <w:lang w:val="id-ID"/>
+        </w:rPr>
+      </w:pPr>
+    </w:p>
+    <w:p>
+      <w:pPr>
+        <w:pStyle w:val="ListParagraph"/>
+        <w:jc w:val="both"/>
+        <w:rPr>
+          <w:rFonts w:ascii="Times New Roman" w:hAnsi="Times New Roman" w:cs="Times New Roman"/>
+          <w:b/>
+          <w:sz w:val="24"/>
+          <w:szCs w:val="24"/>
+          <w:lang w:val="id-ID"/>
+        </w:rPr>
+      </w:pPr>
+    </w:p>
+    <w:p>
+      <w:pPr>
+        <w:pStyle w:val="ListParagraph"/>
+        <w:jc w:val="both"/>
+        <w:rPr>
+          <w:rFonts w:ascii="Times New Roman" w:hAnsi="Times New Roman" w:cs="Times New Roman"/>
+          <w:b/>
+          <w:sz w:val="24"/>
+          <w:szCs w:val="24"/>
+          <w:lang w:val="id-ID"/>
+        </w:rPr>
+      </w:pPr>
+    </w:p>
+    <w:p>
+      <w:pPr>
+        <w:pStyle w:val="ListParagraph"/>
+        <w:jc w:val="both"/>
+        <w:rPr>
+          <w:rFonts w:ascii="Times New Roman" w:hAnsi="Times New Roman" w:cs="Times New Roman"/>
+          <w:b/>
+          <w:sz w:val="24"/>
+          <w:szCs w:val="24"/>
+          <w:lang w:val="id-ID"/>
+        </w:rPr>
+      </w:pPr>
+    </w:p>
+    <w:p>
+      <w:pPr>
+        <w:pStyle w:val="ListParagraph"/>
+        <w:jc w:val="both"/>
+        <w:rPr>
+          <w:rFonts w:ascii="Times New Roman" w:hAnsi="Times New Roman" w:cs="Times New Roman"/>
+          <w:b/>
+          <w:sz w:val="24"/>
+          <w:szCs w:val="24"/>
+          <w:lang w:val="id-ID"/>
+        </w:rPr>
+      </w:pPr>
+    </w:p>
+    <w:p>
+      <w:pPr>
+        <w:pStyle w:val="ListParagraph"/>
+        <w:jc w:val="both"/>
+        <w:rPr>
+          <w:rFonts w:ascii="Times New Roman" w:hAnsi="Times New Roman" w:cs="Times New Roman"/>
+          <w:b/>
+          <w:sz w:val="24"/>
+          <w:szCs w:val="24"/>
+          <w:lang w:val="id-ID"/>
+        </w:rPr>
+      </w:pPr>
+    </w:p>
+    <w:p>
+      <w:pPr>
+        <w:pStyle w:val="ListParagraph"/>
+        <w:jc w:val="both"/>
+        <w:rPr>
+          <w:rFonts w:ascii="Times New Roman" w:hAnsi="Times New Roman" w:cs="Times New Roman"/>
+          <w:b/>
+          <w:sz w:val="24"/>
+          <w:szCs w:val="24"/>
+          <w:lang w:val="id-ID"/>
+        </w:rPr>
+      </w:pPr>
+    </w:p>
+    <w:p>
+      <w:pPr>
+        <w:pStyle w:val="ListParagraph"/>
+        <w:jc w:val="both"/>
+        <w:rPr>
+          <w:rFonts w:ascii="Times New Roman" w:hAnsi="Times New Roman" w:cs="Times New Roman"/>
+          <w:b/>
+          <w:sz w:val="24"/>
+          <w:szCs w:val="24"/>
+          <w:lang w:val="id-ID"/>
+        </w:rPr>
+      </w:pPr>
+    </w:p>
+    <w:p>
+      <w:pPr>
+        <w:pStyle w:val="ListParagraph"/>
+        <w:jc w:val="both"/>
+        <w:rPr>
+          <w:rFonts w:ascii="Times New Roman" w:hAnsi="Times New Roman" w:cs="Times New Roman"/>
+          <w:b/>
+          <w:sz w:val="24"/>
+          <w:szCs w:val="24"/>
+          <w:lang w:val="id-ID"/>
+        </w:rPr>
+      </w:pPr>
+    </w:p>
+    <w:p>
+      <w:pPr>
+        <w:pStyle w:val="ListParagraph"/>
+        <w:jc w:val="both"/>
+        <w:rPr>
+          <w:rFonts w:ascii="Times New Roman" w:hAnsi="Times New Roman" w:cs="Times New Roman"/>
+          <w:b/>
+          <w:sz w:val="24"/>
+          <w:szCs w:val="24"/>
+          <w:lang w:val="id-ID"/>
+        </w:rPr>
+      </w:pPr>
+    </w:p>
+    <w:p>
+      <w:pPr>
+        <w:pStyle w:val="ListParagraph"/>
+        <w:jc w:val="both"/>
+        <w:rPr>
+          <w:rFonts w:ascii="Times New Roman" w:hAnsi="Times New Roman" w:cs="Times New Roman"/>
+          <w:b/>
+          <w:sz w:val="24"/>
+          <w:szCs w:val="24"/>
+          <w:lang w:val="id-ID"/>
+        </w:rPr>
+      </w:pPr>
+    </w:p>
+    <w:p>
+      <w:pPr>
+        <w:pStyle w:val="ListParagraph"/>
+        <w:jc w:val="both"/>
+        <w:rPr>
+          <w:rFonts w:ascii="Times New Roman" w:hAnsi="Times New Roman" w:cs="Times New Roman"/>
+          <w:b/>
+          <w:sz w:val="24"/>
+          <w:szCs w:val="24"/>
+          <w:lang w:val="id-ID"/>
+        </w:rPr>
+      </w:pPr>
+    </w:p>
+    <w:p>
+      <w:pPr>
+        <w:pStyle w:val="ListParagraph"/>
+        <w:jc w:val="both"/>
+        <w:rPr>
+          <w:rFonts w:ascii="Times New Roman" w:hAnsi="Times New Roman" w:cs="Times New Roman"/>
+          <w:b/>
+          <w:sz w:val="24"/>
+          <w:szCs w:val="24"/>
+          <w:lang w:val="id-ID"/>
+        </w:rPr>
+      </w:pPr>
+    </w:p>
+    <w:p>
+      <w:pPr>
+        <w:pStyle w:val="ListParagraph"/>
+        <w:jc w:val="both"/>
+        <w:rPr>
+          <w:rFonts w:ascii="Times New Roman" w:hAnsi="Times New Roman" w:cs="Times New Roman"/>
+          <w:b/>
+          <w:sz w:val="24"/>
+          <w:szCs w:val="24"/>
+          <w:lang w:val="id-ID"/>
         </w:rPr>
       </w:pPr>
     </w:p>
@@ -29942,7 +31019,7 @@
             <w:noProof/>
             <w:sz w:val="24"/>
           </w:rPr>
-          <w:t>33</w:t>
+          <w:t>34</w:t>
         </w:r>
         <w:r>
           <w:rPr>
